--- a/Interview/Angular7.docx
+++ b/Interview/Angular7.docx
@@ -1,6 +1,6 @@
 
 <file path=word/document.xml><?xml version="1.0" encoding="utf-8"?>
-<w:document xmlns:wpc="http://schemas.microsoft.com/office/word/2010/wordprocessingCanvas" xmlns:cx="http://schemas.microsoft.com/office/drawing/2014/chartex" xmlns:mc="http://schemas.openxmlformats.org/markup-compatibility/2006" xmlns:o="urn:schemas-microsoft-com:office:office" xmlns:r="http://schemas.openxmlformats.org/officeDocument/2006/relationships" xmlns:m="http://schemas.openxmlformats.org/officeDocument/2006/math" xmlns:v="urn:schemas-microsoft-com:vml" xmlns:wp14="http://schemas.microsoft.com/office/word/2010/wordprocessingDrawing" xmlns:wp="http://schemas.openxmlformats.org/drawingml/2006/wordprocessingDrawing" xmlns:w10="urn:schemas-microsoft-com:office:word" xmlns:w="http://schemas.openxmlformats.org/wordprocessingml/2006/main" xmlns:w14="http://schemas.microsoft.com/office/word/2010/wordml" xmlns:w15="http://schemas.microsoft.com/office/word/2012/wordml" xmlns:w16se="http://schemas.microsoft.com/office/word/2015/wordml/symex" xmlns:wpg="http://schemas.microsoft.com/office/word/2010/wordprocessingGroup" xmlns:wpi="http://schemas.microsoft.com/office/word/2010/wordprocessingInk" xmlns:wne="http://schemas.microsoft.com/office/word/2006/wordml" xmlns:wps="http://schemas.microsoft.com/office/word/2010/wordprocessingShape" mc:Ignorable="w14 w15 w16se wp14">
+<w:document xmlns:wpc="http://schemas.microsoft.com/office/word/2010/wordprocessingCanvas" xmlns:mc="http://schemas.openxmlformats.org/markup-compatibility/2006" xmlns:o="urn:schemas-microsoft-com:office:office" xmlns:r="http://schemas.openxmlformats.org/officeDocument/2006/relationships" xmlns:m="http://schemas.openxmlformats.org/officeDocument/2006/math" xmlns:v="urn:schemas-microsoft-com:vml" xmlns:wp14="http://schemas.microsoft.com/office/word/2010/wordprocessingDrawing" xmlns:wp="http://schemas.openxmlformats.org/drawingml/2006/wordprocessingDrawing" xmlns:w10="urn:schemas-microsoft-com:office:word" xmlns:w="http://schemas.openxmlformats.org/wordprocessingml/2006/main" xmlns:w14="http://schemas.microsoft.com/office/word/2010/wordml" xmlns:w15="http://schemas.microsoft.com/office/word/2012/wordml" xmlns:wpg="http://schemas.microsoft.com/office/word/2010/wordprocessingGroup" xmlns:wpi="http://schemas.microsoft.com/office/word/2010/wordprocessingInk" xmlns:wne="http://schemas.microsoft.com/office/word/2006/wordml" xmlns:wps="http://schemas.microsoft.com/office/word/2010/wordprocessingShape" mc:Ignorable="w14 w15 wp14">
   <w:body>
     <w:p>
       <w:pPr>
@@ -408,7 +408,6 @@
       <w:r>
         <w:rPr>
           <w:noProof/>
-          <w:lang w:val="en-GB" w:eastAsia="en-GB"/>
         </w:rPr>
         <w:drawing>
           <wp:inline distT="0" distB="0" distL="0" distR="0" wp14:anchorId="4893269B" wp14:editId="07F7A042">
@@ -456,7 +455,6 @@
       <w:r>
         <w:rPr>
           <w:noProof/>
-          <w:lang w:val="en-GB" w:eastAsia="en-GB"/>
         </w:rPr>
         <w:drawing>
           <wp:inline distT="0" distB="0" distL="0" distR="0" wp14:anchorId="17449A15" wp14:editId="05D1F1AE">
@@ -504,7 +502,6 @@
       <w:r>
         <w:rPr>
           <w:noProof/>
-          <w:lang w:val="en-GB" w:eastAsia="en-GB"/>
         </w:rPr>
         <w:drawing>
           <wp:inline distT="0" distB="0" distL="0" distR="0" wp14:anchorId="3C7B78D2" wp14:editId="032D9507">
@@ -644,6 +641,16 @@
       </w:r>
     </w:p>
     <w:p>
+      <w:hyperlink r:id="rId10" w:history="1">
+        <w:r>
+          <w:rPr>
+            <w:rStyle w:val="Hyperlink"/>
+          </w:rPr>
+          <w:t>https://www.geeksforgeeks.org/angular-7-directives/</w:t>
+        </w:r>
+      </w:hyperlink>
+    </w:p>
+    <w:p>
       <w:r>
         <w:t>Là 1 class được khai báo với decorator @directive</w:t>
       </w:r>
@@ -655,7 +662,34 @@
     </w:p>
     <w:p>
       <w:r>
-        <w:t>+ Component directive (directive thành phần): chính là class khai báo selector, các hoạt động, xử lí component.</w:t>
+        <w:t>+ Component directive (directive thành phần): chính là class khai báo</w:t>
+      </w:r>
+      <w:r>
+        <w:t xml:space="preserve"> @Component</w:t>
+      </w:r>
+    </w:p>
+    <w:p>
+      <w:pPr>
+        <w:pStyle w:val="ListParagraph"/>
+        <w:numPr>
+          <w:ilvl w:val="0"/>
+          <w:numId w:val="8"/>
+        </w:numPr>
+      </w:pPr>
+      <w:r>
+        <w:t xml:space="preserve">Selector: template tag </w:t>
+      </w:r>
+    </w:p>
+    <w:p>
+      <w:pPr>
+        <w:pStyle w:val="ListParagraph"/>
+        <w:numPr>
+          <w:ilvl w:val="0"/>
+          <w:numId w:val="8"/>
+        </w:numPr>
+      </w:pPr>
+      <w:r>
+        <w:t>templateUrl, template, styleUrl, style</w:t>
       </w:r>
     </w:p>
     <w:p>
@@ -672,6 +706,19 @@
         <w:t>href )</w:t>
       </w:r>
       <w:proofErr w:type="gramEnd"/>
+    </w:p>
+    <w:p>
+      <w:r>
+        <w:t xml:space="preserve">Thay đổi giao diện và hành </w:t>
+      </w:r>
+      <w:proofErr w:type="gramStart"/>
+      <w:r>
+        <w:t>vi</w:t>
+      </w:r>
+      <w:proofErr w:type="gramEnd"/>
+      <w:r>
+        <w:t xml:space="preserve"> DOM, chúng ta có thể custom directive</w:t>
+      </w:r>
     </w:p>
     <w:p>
       <w:pPr>
@@ -1041,6 +1088,7 @@
           </w:tcPr>
           <w:p>
             <w:r>
+              <w:lastRenderedPageBreak/>
               <w:t>- Nơi sử dụng</w:t>
             </w:r>
           </w:p>
@@ -1176,7 +1224,7 @@
       <w:r>
         <w:t xml:space="preserve">Link : </w:t>
       </w:r>
-      <w:hyperlink r:id="rId10" w:history="1">
+      <w:hyperlink r:id="rId11" w:history="1">
         <w:r>
           <w:rPr>
             <w:rStyle w:val="Hyperlink"/>
@@ -1248,141 +1296,12 @@
       <w:r>
         <w:rPr>
           <w:noProof/>
-          <w:lang w:val="en-GB" w:eastAsia="en-GB"/>
         </w:rPr>
         <w:drawing>
           <wp:inline distT="0" distB="0" distL="0" distR="0" wp14:anchorId="583B818C" wp14:editId="4EB417B4">
             <wp:extent cx="5600700" cy="2943225"/>
             <wp:effectExtent l="0" t="0" r="0" b="9525"/>
             <wp:docPr id="5" name="Picture 5"/>
-            <wp:cNvGraphicFramePr>
-              <a:graphicFrameLocks xmlns:a="http://schemas.openxmlformats.org/drawingml/2006/main" noChangeAspect="1"/>
-            </wp:cNvGraphicFramePr>
-            <a:graphic xmlns:a="http://schemas.openxmlformats.org/drawingml/2006/main">
-              <a:graphicData uri="http://schemas.openxmlformats.org/drawingml/2006/picture">
-                <pic:pic xmlns:pic="http://schemas.openxmlformats.org/drawingml/2006/picture">
-                  <pic:nvPicPr>
-                    <pic:cNvPr id="1" name=""/>
-                    <pic:cNvPicPr/>
-                  </pic:nvPicPr>
-                  <pic:blipFill>
-                    <a:blip r:embed="rId11"/>
-                    <a:stretch>
-                      <a:fillRect/>
-                    </a:stretch>
-                  </pic:blipFill>
-                  <pic:spPr>
-                    <a:xfrm>
-                      <a:off x="0" y="0"/>
-                      <a:ext cx="5600700" cy="2943225"/>
-                    </a:xfrm>
-                    <a:prstGeom prst="rect">
-                      <a:avLst/>
-                    </a:prstGeom>
-                  </pic:spPr>
-                </pic:pic>
-              </a:graphicData>
-            </a:graphic>
-          </wp:inline>
-        </w:drawing>
-      </w:r>
-    </w:p>
-    <w:p>
-      <w:pPr>
-        <w:rPr>
-          <w:b/>
-          <w:sz w:val="40"/>
-          <w:szCs w:val="40"/>
-        </w:rPr>
-      </w:pPr>
-      <w:r>
-        <w:rPr>
-          <w:b/>
-          <w:sz w:val="40"/>
-          <w:szCs w:val="40"/>
-        </w:rPr>
-        <w:br w:type="page"/>
-      </w:r>
-    </w:p>
-    <w:p>
-      <w:pPr>
-        <w:pStyle w:val="ListParagraph"/>
-        <w:numPr>
-          <w:ilvl w:val="0"/>
-          <w:numId w:val="1"/>
-        </w:numPr>
-        <w:ind w:left="714" w:hanging="357"/>
-        <w:outlineLvl w:val="0"/>
-        <w:rPr>
-          <w:b/>
-          <w:sz w:val="40"/>
-          <w:szCs w:val="40"/>
-        </w:rPr>
-      </w:pPr>
-      <w:r>
-        <w:rPr>
-          <w:b/>
-          <w:sz w:val="40"/>
-          <w:szCs w:val="40"/>
-        </w:rPr>
-        <w:lastRenderedPageBreak/>
-        <w:t>Cơ chế State Management trong Redux</w:t>
-      </w:r>
-    </w:p>
-    <w:p>
-      <w:r>
-        <w:t xml:space="preserve">Thay đổi cách truyền dữ liệu: </w:t>
-      </w:r>
-      <w:r>
-        <w:rPr>
-          <w:b/>
-        </w:rPr>
-        <w:t>Component-component</w:t>
-      </w:r>
-      <w:r>
-        <w:t xml:space="preserve"> thành </w:t>
-      </w:r>
-      <w:r>
-        <w:rPr>
-          <w:b/>
-        </w:rPr>
-        <w:t>Store-component</w:t>
-      </w:r>
-      <w:r>
-        <w:t>.</w:t>
-      </w:r>
-    </w:p>
-    <w:p/>
-    <w:p>
-      <w:pPr>
-        <w:outlineLvl w:val="1"/>
-        <w:rPr>
-          <w:b/>
-          <w:sz w:val="32"/>
-          <w:szCs w:val="32"/>
-        </w:rPr>
-      </w:pPr>
-      <w:r>
-        <w:rPr>
-          <w:b/>
-          <w:sz w:val="32"/>
-          <w:szCs w:val="32"/>
-        </w:rPr>
-        <w:t>+ 1 store duy nhất</w:t>
-      </w:r>
-    </w:p>
-    <w:p/>
-    <w:p>
-      <w:r>
-        <w:rPr>
-          <w:noProof/>
-          <w:lang w:val="en-GB" w:eastAsia="en-GB"/>
-        </w:rPr>
-        <w:drawing>
-          <wp:inline distT="0" distB="0" distL="0" distR="0" wp14:anchorId="1D409600" wp14:editId="61716A9D">
-            <wp:extent cx="3962400" cy="3390900"/>
-            <wp:effectExtent l="0" t="0" r="0" b="0"/>
-            <wp:docPr id="7" name="Picture 7"/>
             <wp:cNvGraphicFramePr>
               <a:graphicFrameLocks xmlns:a="http://schemas.openxmlformats.org/drawingml/2006/main" noChangeAspect="1"/>
             </wp:cNvGraphicFramePr>
@@ -1402,7 +1321,7 @@
                   <pic:spPr>
                     <a:xfrm>
                       <a:off x="0" y="0"/>
-                      <a:ext cx="3962400" cy="3390900"/>
+                      <a:ext cx="5600700" cy="2943225"/>
                     </a:xfrm>
                     <a:prstGeom prst="rect">
                       <a:avLst/>
@@ -1415,62 +1334,21 @@
         </w:drawing>
       </w:r>
     </w:p>
-    <w:p/>
-    <w:p>
-      <w:pPr>
-        <w:outlineLvl w:val="1"/>
-        <w:rPr>
-          <w:b/>
-          <w:sz w:val="32"/>
-          <w:szCs w:val="32"/>
-        </w:rPr>
-      </w:pPr>
-      <w:r>
-        <w:rPr>
-          <w:b/>
-          <w:sz w:val="32"/>
-          <w:szCs w:val="32"/>
-        </w:rPr>
-        <w:t>+ State chỉ để đọc</w:t>
-      </w:r>
-    </w:p>
-    <w:p>
-      <w:r>
-        <w:t>Để thay đổi state, một action phải đc tạo ra.</w:t>
-      </w:r>
-    </w:p>
-    <w:p>
-      <w:pPr>
-        <w:outlineLvl w:val="1"/>
-        <w:rPr>
-          <w:b/>
-          <w:sz w:val="32"/>
-          <w:szCs w:val="32"/>
-        </w:rPr>
-      </w:pPr>
-      <w:r>
-        <w:rPr>
-          <w:b/>
-          <w:sz w:val="32"/>
-          <w:szCs w:val="32"/>
-        </w:rPr>
-        <w:t>+ Pure function reducers</w:t>
-      </w:r>
-    </w:p>
-    <w:p>
-      <w:r>
-        <w:t>Là function ko bị thay đổ</w:t>
-      </w:r>
-      <w:r>
-        <w:t>i hay</w:t>
-      </w:r>
-      <w:r>
-        <w:t xml:space="preserve"> phụ thuộc vào các biến bên ngoài hàm.</w:t>
-      </w:r>
-    </w:p>
-    <w:p>
-      <w:r>
-        <w:t>Reducers phải đc viết bằng pure function</w:t>
+    <w:p>
+      <w:pPr>
+        <w:rPr>
+          <w:b/>
+          <w:sz w:val="40"/>
+          <w:szCs w:val="40"/>
+        </w:rPr>
+      </w:pPr>
+      <w:r>
+        <w:rPr>
+          <w:b/>
+          <w:sz w:val="40"/>
+          <w:szCs w:val="40"/>
+        </w:rPr>
+        <w:br w:type="page"/>
       </w:r>
     </w:p>
     <w:p>
@@ -1494,9 +1372,34 @@
           <w:sz w:val="40"/>
           <w:szCs w:val="40"/>
         </w:rPr>
-        <w:t>Thành phần trong Redux</w:t>
-      </w:r>
-    </w:p>
+        <w:lastRenderedPageBreak/>
+        <w:t>Cơ chế State Management trong Redux</w:t>
+      </w:r>
+    </w:p>
+    <w:p>
+      <w:r>
+        <w:t xml:space="preserve">Thay đổi cách truyền dữ liệu: </w:t>
+      </w:r>
+      <w:r>
+        <w:rPr>
+          <w:b/>
+        </w:rPr>
+        <w:t>Component-component</w:t>
+      </w:r>
+      <w:r>
+        <w:t xml:space="preserve"> thành </w:t>
+      </w:r>
+      <w:r>
+        <w:rPr>
+          <w:b/>
+        </w:rPr>
+        <w:t>Store-component</w:t>
+      </w:r>
+      <w:r>
+        <w:t>.</w:t>
+      </w:r>
+    </w:p>
+    <w:p/>
     <w:p>
       <w:pPr>
         <w:outlineLvl w:val="1"/>
@@ -1512,26 +1415,20 @@
           <w:sz w:val="32"/>
           <w:szCs w:val="32"/>
         </w:rPr>
-        <w:t>+ Store</w:t>
-      </w:r>
-    </w:p>
-    <w:p>
-      <w:r>
-        <w:t>Gồm Action, Reducer và State.</w:t>
-      </w:r>
-    </w:p>
+        <w:t>+ 1 store duy nhất</w:t>
+      </w:r>
+    </w:p>
+    <w:p/>
     <w:p>
       <w:r>
         <w:rPr>
           <w:noProof/>
-          <w:lang w:val="en-GB" w:eastAsia="en-GB"/>
-        </w:rPr>
-        <w:lastRenderedPageBreak/>
+        </w:rPr>
         <w:drawing>
-          <wp:inline distT="0" distB="0" distL="0" distR="0" wp14:anchorId="552B62C4" wp14:editId="7C3ED512">
-            <wp:extent cx="5534025" cy="2552700"/>
-            <wp:effectExtent l="0" t="0" r="9525" b="0"/>
-            <wp:docPr id="9" name="Picture 9"/>
+          <wp:inline distT="0" distB="0" distL="0" distR="0" wp14:anchorId="1D409600" wp14:editId="61716A9D">
+            <wp:extent cx="3962400" cy="3390900"/>
+            <wp:effectExtent l="0" t="0" r="0" b="0"/>
+            <wp:docPr id="7" name="Picture 7"/>
             <wp:cNvGraphicFramePr>
               <a:graphicFrameLocks xmlns:a="http://schemas.openxmlformats.org/drawingml/2006/main" noChangeAspect="1"/>
             </wp:cNvGraphicFramePr>
@@ -1551,7 +1448,7 @@
                   <pic:spPr>
                     <a:xfrm>
                       <a:off x="0" y="0"/>
-                      <a:ext cx="5534025" cy="2552700"/>
+                      <a:ext cx="3962400" cy="3390900"/>
                     </a:xfrm>
                     <a:prstGeom prst="rect">
                       <a:avLst/>
@@ -1564,6 +1461,7 @@
         </w:drawing>
       </w:r>
     </w:p>
+    <w:p/>
     <w:p>
       <w:pPr>
         <w:outlineLvl w:val="1"/>
@@ -1579,25 +1477,106 @@
           <w:sz w:val="32"/>
           <w:szCs w:val="32"/>
         </w:rPr>
-        <w:t>+ Action</w:t>
-      </w:r>
-    </w:p>
-    <w:p>
-      <w:r>
-        <w:t>2 phần: Kiểu dữ liệu(type) và dữ liệu mang theo(payload)</w:t>
+        <w:t>+ State chỉ để đọc</w:t>
+      </w:r>
+    </w:p>
+    <w:p>
+      <w:r>
+        <w:t>Để thay đổi state, một action phải đc tạo ra.</w:t>
+      </w:r>
+    </w:p>
+    <w:p>
+      <w:pPr>
+        <w:outlineLvl w:val="1"/>
+        <w:rPr>
+          <w:b/>
+          <w:sz w:val="32"/>
+          <w:szCs w:val="32"/>
+        </w:rPr>
+      </w:pPr>
+      <w:r>
+        <w:rPr>
+          <w:b/>
+          <w:sz w:val="32"/>
+          <w:szCs w:val="32"/>
+        </w:rPr>
+        <w:t>+ Pure function reducers</w:t>
+      </w:r>
+    </w:p>
+    <w:p>
+      <w:r>
+        <w:t>Là function ko bị thay đổ</w:t>
+      </w:r>
+      <w:r>
+        <w:t>i hay</w:t>
+      </w:r>
+      <w:r>
+        <w:t xml:space="preserve"> phụ thuộc vào các biến bên ngoài hàm.</w:t>
+      </w:r>
+    </w:p>
+    <w:p>
+      <w:r>
+        <w:t>Reducers phải đc viết bằng pure function</w:t>
+      </w:r>
+    </w:p>
+    <w:p>
+      <w:pPr>
+        <w:pStyle w:val="ListParagraph"/>
+        <w:numPr>
+          <w:ilvl w:val="0"/>
+          <w:numId w:val="1"/>
+        </w:numPr>
+        <w:ind w:left="714" w:hanging="357"/>
+        <w:outlineLvl w:val="0"/>
+        <w:rPr>
+          <w:b/>
+          <w:sz w:val="40"/>
+          <w:szCs w:val="40"/>
+        </w:rPr>
+      </w:pPr>
+      <w:r>
+        <w:rPr>
+          <w:b/>
+          <w:sz w:val="40"/>
+          <w:szCs w:val="40"/>
+        </w:rPr>
+        <w:t>Thành phần trong Redux</w:t>
+      </w:r>
+    </w:p>
+    <w:p>
+      <w:pPr>
+        <w:outlineLvl w:val="1"/>
+        <w:rPr>
+          <w:b/>
+          <w:sz w:val="32"/>
+          <w:szCs w:val="32"/>
+        </w:rPr>
+      </w:pPr>
+      <w:r>
+        <w:rPr>
+          <w:b/>
+          <w:sz w:val="32"/>
+          <w:szCs w:val="32"/>
+        </w:rPr>
+        <w:t>+ Store</w:t>
+      </w:r>
+    </w:p>
+    <w:p>
+      <w:r>
+        <w:t>Gồm Action, Reducer và State.</w:t>
       </w:r>
     </w:p>
     <w:p>
       <w:r>
         <w:rPr>
           <w:noProof/>
-          <w:lang w:val="en-GB" w:eastAsia="en-GB"/>
-        </w:rPr>
+        </w:rPr>
+        <w:lastRenderedPageBreak/>
         <w:drawing>
-          <wp:inline distT="0" distB="0" distL="0" distR="0" wp14:anchorId="07ADC304" wp14:editId="7DB3B112">
-            <wp:extent cx="5943600" cy="2018665"/>
-            <wp:effectExtent l="0" t="0" r="0" b="635"/>
-            <wp:docPr id="10" name="Picture 10"/>
+          <wp:inline distT="0" distB="0" distL="0" distR="0" wp14:anchorId="552B62C4" wp14:editId="7C3ED512">
+            <wp:extent cx="5534025" cy="2552700"/>
+            <wp:effectExtent l="0" t="0" r="9525" b="0"/>
+            <wp:docPr id="9" name="Picture 9"/>
             <wp:cNvGraphicFramePr>
               <a:graphicFrameLocks xmlns:a="http://schemas.openxmlformats.org/drawingml/2006/main" noChangeAspect="1"/>
             </wp:cNvGraphicFramePr>
@@ -1617,7 +1596,7 @@
                   <pic:spPr>
                     <a:xfrm>
                       <a:off x="0" y="0"/>
-                      <a:ext cx="5943600" cy="2018665"/>
+                      <a:ext cx="5534025" cy="2552700"/>
                     </a:xfrm>
                     <a:prstGeom prst="rect">
                       <a:avLst/>
@@ -1645,30 +1624,24 @@
           <w:sz w:val="32"/>
           <w:szCs w:val="32"/>
         </w:rPr>
-        <w:t>+ Reducer</w:t>
-      </w:r>
-    </w:p>
-    <w:p>
-      <w:r>
-        <w:t xml:space="preserve">Là phần cốt lõi của store, thay đổi trạng thái ứng dụng. </w:t>
-      </w:r>
-    </w:p>
-    <w:p>
-      <w:r>
-        <w:t>Nhận action và state làm đầu vào và xử lí để tạo ra state mới.</w:t>
+        <w:t>+ Action</w:t>
+      </w:r>
+    </w:p>
+    <w:p>
+      <w:r>
+        <w:t>2 phần: Kiểu dữ liệu(type) và dữ liệu mang theo(payload)</w:t>
       </w:r>
     </w:p>
     <w:p>
       <w:r>
         <w:rPr>
           <w:noProof/>
-          <w:lang w:val="en-GB" w:eastAsia="en-GB"/>
         </w:rPr>
         <w:drawing>
-          <wp:inline distT="0" distB="0" distL="0" distR="0" wp14:anchorId="12B74034" wp14:editId="4ABDECF0">
-            <wp:extent cx="5943600" cy="1741170"/>
-            <wp:effectExtent l="0" t="0" r="0" b="0"/>
-            <wp:docPr id="11" name="Picture 11"/>
+          <wp:inline distT="0" distB="0" distL="0" distR="0" wp14:anchorId="07ADC304" wp14:editId="7DB3B112">
+            <wp:extent cx="5943600" cy="2018665"/>
+            <wp:effectExtent l="0" t="0" r="0" b="635"/>
+            <wp:docPr id="10" name="Picture 10"/>
             <wp:cNvGraphicFramePr>
               <a:graphicFrameLocks xmlns:a="http://schemas.openxmlformats.org/drawingml/2006/main" noChangeAspect="1"/>
             </wp:cNvGraphicFramePr>
@@ -1688,6 +1661,76 @@
                   <pic:spPr>
                     <a:xfrm>
                       <a:off x="0" y="0"/>
+                      <a:ext cx="5943600" cy="2018665"/>
+                    </a:xfrm>
+                    <a:prstGeom prst="rect">
+                      <a:avLst/>
+                    </a:prstGeom>
+                  </pic:spPr>
+                </pic:pic>
+              </a:graphicData>
+            </a:graphic>
+          </wp:inline>
+        </w:drawing>
+      </w:r>
+    </w:p>
+    <w:p>
+      <w:pPr>
+        <w:outlineLvl w:val="1"/>
+        <w:rPr>
+          <w:b/>
+          <w:sz w:val="32"/>
+          <w:szCs w:val="32"/>
+        </w:rPr>
+      </w:pPr>
+      <w:r>
+        <w:rPr>
+          <w:b/>
+          <w:sz w:val="32"/>
+          <w:szCs w:val="32"/>
+        </w:rPr>
+        <w:t>+ Reducer</w:t>
+      </w:r>
+    </w:p>
+    <w:p>
+      <w:r>
+        <w:t xml:space="preserve">Là phần cốt lõi của store, thay đổi trạng thái ứng dụng. </w:t>
+      </w:r>
+    </w:p>
+    <w:p>
+      <w:r>
+        <w:t>Nhận action và state làm đầu vào và xử lí để tạo ra state mới.</w:t>
+      </w:r>
+    </w:p>
+    <w:p>
+      <w:r>
+        <w:rPr>
+          <w:noProof/>
+        </w:rPr>
+        <w:drawing>
+          <wp:inline distT="0" distB="0" distL="0" distR="0" wp14:anchorId="12B74034" wp14:editId="4ABDECF0">
+            <wp:extent cx="5943600" cy="1741170"/>
+            <wp:effectExtent l="0" t="0" r="0" b="0"/>
+            <wp:docPr id="11" name="Picture 11"/>
+            <wp:cNvGraphicFramePr>
+              <a:graphicFrameLocks xmlns:a="http://schemas.openxmlformats.org/drawingml/2006/main" noChangeAspect="1"/>
+            </wp:cNvGraphicFramePr>
+            <a:graphic xmlns:a="http://schemas.openxmlformats.org/drawingml/2006/main">
+              <a:graphicData uri="http://schemas.openxmlformats.org/drawingml/2006/picture">
+                <pic:pic xmlns:pic="http://schemas.openxmlformats.org/drawingml/2006/picture">
+                  <pic:nvPicPr>
+                    <pic:cNvPr id="1" name=""/>
+                    <pic:cNvPicPr/>
+                  </pic:nvPicPr>
+                  <pic:blipFill>
+                    <a:blip r:embed="rId16"/>
+                    <a:stretch>
+                      <a:fillRect/>
+                    </a:stretch>
+                  </pic:blipFill>
+                  <pic:spPr>
+                    <a:xfrm>
+                      <a:off x="0" y="0"/>
                       <a:ext cx="5943600" cy="1741170"/>
                     </a:xfrm>
                     <a:prstGeom prst="rect">
@@ -1781,7 +1824,7 @@
       <w:r>
         <w:t xml:space="preserve">Link : </w:t>
       </w:r>
-      <w:hyperlink r:id="rId16" w:history="1">
+      <w:hyperlink r:id="rId17" w:history="1">
         <w:r>
           <w:rPr>
             <w:rStyle w:val="Hyperlink"/>
@@ -1818,7 +1861,7 @@
       <w:r>
         <w:t xml:space="preserve">Link : </w:t>
       </w:r>
-      <w:hyperlink r:id="rId17" w:history="1">
+      <w:hyperlink r:id="rId18" w:history="1">
         <w:r>
           <w:rPr>
             <w:rStyle w:val="Hyperlink"/>
@@ -1828,7 +1871,7 @@
       </w:hyperlink>
     </w:p>
     <w:p>
-      <w:hyperlink r:id="rId18" w:history="1">
+      <w:hyperlink r:id="rId19" w:history="1">
         <w:r>
           <w:rPr>
             <w:rStyle w:val="Hyperlink"/>
@@ -1838,7 +1881,7 @@
       </w:hyperlink>
     </w:p>
     <w:p>
-      <w:hyperlink r:id="rId19" w:history="1">
+      <w:hyperlink r:id="rId20" w:history="1">
         <w:r>
           <w:rPr>
             <w:rStyle w:val="Hyperlink"/>
@@ -1892,7 +1935,7 @@
       <w:r>
         <w:t xml:space="preserve">Link: </w:t>
       </w:r>
-      <w:hyperlink r:id="rId20" w:history="1">
+      <w:hyperlink r:id="rId21" w:history="1">
         <w:r>
           <w:rPr>
             <w:rStyle w:val="Hyperlink"/>
@@ -1902,7 +1945,7 @@
       </w:hyperlink>
     </w:p>
     <w:p>
-      <w:hyperlink r:id="rId21" w:history="1">
+      <w:hyperlink r:id="rId22" w:history="1">
         <w:r>
           <w:rPr>
             <w:rStyle w:val="Hyperlink"/>
@@ -1933,12 +1976,9 @@
       </w:r>
       <w:proofErr w:type="gramStart"/>
       <w:r>
-        <w:t>AfterViewInit(</w:t>
+        <w:t>AfterViewInit()</w:t>
       </w:r>
       <w:proofErr w:type="gramEnd"/>
-      <w:r>
-        <w:t>)</w:t>
-      </w:r>
     </w:p>
     <w:p>
       <w:r>
@@ -2053,7 +2093,7 @@
       </w:r>
     </w:p>
     <w:p>
-      <w:hyperlink r:id="rId22" w:history="1">
+      <w:hyperlink r:id="rId23" w:history="1">
         <w:r>
           <w:rPr>
             <w:rStyle w:val="Hyperlink"/>
@@ -2110,6 +2150,11 @@
     </w:p>
     <w:p>
       <w:r>
+        <w:t>Là một framework</w:t>
+      </w:r>
+    </w:p>
+    <w:p>
+      <w:r>
         <w:t>Hiện tại chỉ có Angular là framework cung cấp DI.</w:t>
       </w:r>
     </w:p>
@@ -2128,7 +2173,6 @@
       <w:r>
         <w:rPr>
           <w:noProof/>
-          <w:lang w:val="en-GB" w:eastAsia="en-GB"/>
         </w:rPr>
         <w:drawing>
           <wp:inline distT="0" distB="0" distL="0" distR="0" wp14:anchorId="26E475A3" wp14:editId="2581B27A">
@@ -2146,7 +2190,7 @@
                     <pic:cNvPicPr/>
                   </pic:nvPicPr>
                   <pic:blipFill>
-                    <a:blip r:embed="rId23"/>
+                    <a:blip r:embed="rId24"/>
                     <a:stretch>
                       <a:fillRect/>
                     </a:stretch>
@@ -2223,7 +2267,7 @@
       <w:r>
         <w:t xml:space="preserve">Link : </w:t>
       </w:r>
-      <w:hyperlink r:id="rId24" w:history="1">
+      <w:hyperlink r:id="rId25" w:history="1">
         <w:r>
           <w:rPr>
             <w:rStyle w:val="Hyperlink"/>
@@ -2393,155 +2437,12 @@
       <w:r>
         <w:rPr>
           <w:noProof/>
-          <w:lang w:val="en-GB" w:eastAsia="en-GB"/>
         </w:rPr>
         <w:drawing>
           <wp:inline distT="0" distB="0" distL="0" distR="0" wp14:anchorId="79D1B213" wp14:editId="29B42DDA">
             <wp:extent cx="4429125" cy="2638425"/>
             <wp:effectExtent l="0" t="0" r="9525" b="9525"/>
             <wp:docPr id="12" name="Picture 12"/>
-            <wp:cNvGraphicFramePr>
-              <a:graphicFrameLocks xmlns:a="http://schemas.openxmlformats.org/drawingml/2006/main" noChangeAspect="1"/>
-            </wp:cNvGraphicFramePr>
-            <a:graphic xmlns:a="http://schemas.openxmlformats.org/drawingml/2006/main">
-              <a:graphicData uri="http://schemas.openxmlformats.org/drawingml/2006/picture">
-                <pic:pic xmlns:pic="http://schemas.openxmlformats.org/drawingml/2006/picture">
-                  <pic:nvPicPr>
-                    <pic:cNvPr id="1" name=""/>
-                    <pic:cNvPicPr/>
-                  </pic:nvPicPr>
-                  <pic:blipFill>
-                    <a:blip r:embed="rId25"/>
-                    <a:stretch>
-                      <a:fillRect/>
-                    </a:stretch>
-                  </pic:blipFill>
-                  <pic:spPr>
-                    <a:xfrm>
-                      <a:off x="0" y="0"/>
-                      <a:ext cx="4429125" cy="2638425"/>
-                    </a:xfrm>
-                    <a:prstGeom prst="rect">
-                      <a:avLst/>
-                    </a:prstGeom>
-                  </pic:spPr>
-                </pic:pic>
-              </a:graphicData>
-            </a:graphic>
-          </wp:inline>
-        </w:drawing>
-      </w:r>
-    </w:p>
-    <w:p>
-      <w:pPr>
-        <w:pStyle w:val="ListParagraph"/>
-        <w:numPr>
-          <w:ilvl w:val="0"/>
-          <w:numId w:val="1"/>
-        </w:numPr>
-        <w:ind w:left="714" w:hanging="357"/>
-        <w:outlineLvl w:val="0"/>
-        <w:rPr>
-          <w:b/>
-          <w:sz w:val="40"/>
-          <w:szCs w:val="40"/>
-        </w:rPr>
-      </w:pPr>
-      <w:r>
-        <w:rPr>
-          <w:b/>
-          <w:sz w:val="40"/>
-          <w:szCs w:val="40"/>
-        </w:rPr>
-        <w:t>Run time và Complie Time</w:t>
-      </w:r>
-    </w:p>
-    <w:p>
-      <w:r>
-        <w:t>run time: là thời điểm chương trình đang chạy</w:t>
-      </w:r>
-      <w:r>
-        <w:br/>
-        <w:t>compile time: là thời điểm source code đang được compile</w:t>
-      </w:r>
-    </w:p>
-    <w:p>
-      <w:r>
-        <w:t>Thông thường run time và compile time được nhắc tới khi nói tới lỗi. Lỗi run time tức là lỗi khi chạy mới thấy, tức lỗi logic. Lỗi compile time là lỗi compile là thấy ngay, tức là lỗi cú pháp.</w:t>
-      </w:r>
-    </w:p>
-    <w:p>
-      <w:pPr>
-        <w:pStyle w:val="ListParagraph"/>
-        <w:numPr>
-          <w:ilvl w:val="0"/>
-          <w:numId w:val="1"/>
-        </w:numPr>
-      </w:pPr>
-      <w:r>
-        <w:t>Biên dịch và thông dịch?</w:t>
-      </w:r>
-    </w:p>
-    <w:p>
-      <w:r>
-        <w:t>Biên dịch: chạy hết một lượt để thành mã máy(complier) rồi lưu vào ổ cứng để có thể thực thi lần sau</w:t>
-      </w:r>
-    </w:p>
-    <w:p>
-      <w:r>
-        <w:t>Thông dịch: chạy đến đâu sẽ thành mã máy tới đó.</w:t>
-      </w:r>
-    </w:p>
-    <w:p/>
-    <w:p>
-      <w:pPr>
-        <w:pStyle w:val="ListParagraph"/>
-        <w:numPr>
-          <w:ilvl w:val="0"/>
-          <w:numId w:val="1"/>
-        </w:numPr>
-        <w:ind w:left="714" w:hanging="357"/>
-        <w:outlineLvl w:val="0"/>
-        <w:rPr>
-          <w:b/>
-          <w:sz w:val="40"/>
-          <w:szCs w:val="40"/>
-        </w:rPr>
-      </w:pPr>
-      <w:r>
-        <w:rPr>
-          <w:b/>
-          <w:sz w:val="40"/>
-          <w:szCs w:val="40"/>
-        </w:rPr>
-        <w:t>Luồng hoạt động với Http, Observables, Rxjs</w:t>
-      </w:r>
-      <w:r>
-        <w:rPr>
-          <w:b/>
-          <w:sz w:val="40"/>
-          <w:szCs w:val="40"/>
-        </w:rPr>
-        <w:t>?</w:t>
-      </w:r>
-    </w:p>
-    <w:p>
-      <w:pPr>
-        <w:pStyle w:val="ListParagraph"/>
-      </w:pPr>
-    </w:p>
-    <w:p>
-      <w:r>
-        <w:rPr>
-          <w:noProof/>
-          <w:lang w:val="en-GB" w:eastAsia="en-GB"/>
-        </w:rPr>
-        <w:lastRenderedPageBreak/>
-        <w:drawing>
-          <wp:inline distT="0" distB="0" distL="0" distR="0" wp14:anchorId="742A473A" wp14:editId="1642F6B2">
-            <wp:extent cx="5943600" cy="3350260"/>
-            <wp:effectExtent l="0" t="0" r="0" b="2540"/>
-            <wp:docPr id="6" name="Picture 6"/>
             <wp:cNvGraphicFramePr>
               <a:graphicFrameLocks xmlns:a="http://schemas.openxmlformats.org/drawingml/2006/main" noChangeAspect="1"/>
             </wp:cNvGraphicFramePr>
@@ -2561,7 +2462,7 @@
                   <pic:spPr>
                     <a:xfrm>
                       <a:off x="0" y="0"/>
-                      <a:ext cx="5943600" cy="3350260"/>
+                      <a:ext cx="4429125" cy="2638425"/>
                     </a:xfrm>
                     <a:prstGeom prst="rect">
                       <a:avLst/>
@@ -2581,15 +2482,35 @@
           <w:ilvl w:val="0"/>
           <w:numId w:val="1"/>
         </w:numPr>
-      </w:pPr>
-      <w:r>
-        <w:t>Router và ActivatedRoute</w:t>
-      </w:r>
-      <w:r>
-        <w:t xml:space="preserve"> </w:t>
-      </w:r>
-      <w:r>
-        <w:t>trong Angular</w:t>
+        <w:ind w:left="714" w:hanging="357"/>
+        <w:outlineLvl w:val="0"/>
+        <w:rPr>
+          <w:b/>
+          <w:sz w:val="40"/>
+          <w:szCs w:val="40"/>
+        </w:rPr>
+      </w:pPr>
+      <w:r>
+        <w:rPr>
+          <w:b/>
+          <w:sz w:val="40"/>
+          <w:szCs w:val="40"/>
+        </w:rPr>
+        <w:t>Run time và Complie Time</w:t>
+      </w:r>
+    </w:p>
+    <w:p>
+      <w:r>
+        <w:t>run time: là thời điểm chương trình đang chạy</w:t>
+      </w:r>
+      <w:r>
+        <w:br/>
+        <w:t>compile time: là thời điểm source code đang được compile</w:t>
+      </w:r>
+    </w:p>
+    <w:p>
+      <w:r>
+        <w:t>Thông thường run time và compile time được nhắc tới khi nói tới lỗi. Lỗi run time tức là lỗi khi chạy mới thấy, tức lỗi logic. Lỗi compile time là lỗi compile là thấy ngay, tức là lỗi cú pháp.</w:t>
       </w:r>
     </w:p>
     <w:p>
@@ -2599,62 +2520,41 @@
           <w:ilvl w:val="0"/>
           <w:numId w:val="1"/>
         </w:numPr>
-      </w:pPr>
-      <w:r>
-        <w:t>@NgModule, @Component, @Injectable</w:t>
-      </w:r>
-      <w:r>
-        <w:t>, @Animation</w:t>
-      </w:r>
-    </w:p>
-    <w:p>
-      <w:pPr>
-        <w:pStyle w:val="ListParagraph"/>
-        <w:numPr>
-          <w:ilvl w:val="0"/>
-          <w:numId w:val="1"/>
-        </w:numPr>
-      </w:pPr>
-      <w:r>
-        <w:t>redirectTo, pathMatch (full và prefix) trong router</w:t>
-      </w:r>
-    </w:p>
-    <w:p>
-      <w:pPr>
-        <w:pStyle w:val="ListParagraph"/>
-        <w:numPr>
-          <w:ilvl w:val="0"/>
-          <w:numId w:val="1"/>
-        </w:numPr>
-      </w:pPr>
-      <w:r>
-        <w:t>navigate trong Angular</w:t>
-      </w:r>
-    </w:p>
-    <w:p>
-      <w:pPr>
-        <w:pStyle w:val="ListParagraph"/>
-        <w:numPr>
-          <w:ilvl w:val="0"/>
-          <w:numId w:val="1"/>
-        </w:numPr>
-      </w:pPr>
-      <w:r>
-        <w:t>paramMap Observable trong Angular</w:t>
-      </w:r>
-    </w:p>
-    <w:p>
-      <w:pPr>
-        <w:pStyle w:val="ListParagraph"/>
-        <w:numPr>
-          <w:ilvl w:val="0"/>
-          <w:numId w:val="1"/>
-        </w:numPr>
-      </w:pPr>
-      <w:r>
-        <w:t>ParamMap trong Angular</w:t>
-      </w:r>
-    </w:p>
+        <w:outlineLvl w:val="0"/>
+        <w:rPr>
+          <w:b/>
+          <w:sz w:val="40"/>
+          <w:szCs w:val="40"/>
+        </w:rPr>
+      </w:pPr>
+      <w:r>
+        <w:rPr>
+          <w:b/>
+          <w:sz w:val="40"/>
+          <w:szCs w:val="40"/>
+        </w:rPr>
+        <w:t>Biên dịch và thông dịch?</w:t>
+      </w:r>
+    </w:p>
+    <w:p>
+      <w:r>
+        <w:t xml:space="preserve">Biên dịch: chạy hết một lượt để thành mã </w:t>
+      </w:r>
+      <w:proofErr w:type="gramStart"/>
+      <w:r>
+        <w:t>máy(</w:t>
+      </w:r>
+      <w:proofErr w:type="gramEnd"/>
+      <w:r>
+        <w:t>complier) rồi lưu vào ổ cứng để có thể thực thi lần sau</w:t>
+      </w:r>
+    </w:p>
+    <w:p>
+      <w:r>
+        <w:t>Thông dịch: chạy đến đâu sẽ thành mã máy tới đó.</w:t>
+      </w:r>
+    </w:p>
+    <w:p/>
     <w:p>
       <w:pPr>
         <w:pStyle w:val="ListParagraph"/>
@@ -2676,20 +2576,33 @@
           <w:sz w:val="40"/>
           <w:szCs w:val="40"/>
         </w:rPr>
-        <w:t>@NgModule</w:t>
-      </w:r>
+        <w:t>Luồng hoạt động với Http, Observables, Rxjs</w:t>
+      </w:r>
+      <w:r>
+        <w:rPr>
+          <w:b/>
+          <w:sz w:val="40"/>
+          <w:szCs w:val="40"/>
+        </w:rPr>
+        <w:t>?</w:t>
+      </w:r>
+    </w:p>
+    <w:p>
+      <w:pPr>
+        <w:pStyle w:val="ListParagraph"/>
+      </w:pPr>
     </w:p>
     <w:p>
       <w:r>
         <w:rPr>
           <w:noProof/>
-          <w:lang w:val="en-GB" w:eastAsia="en-GB"/>
-        </w:rPr>
+        </w:rPr>
+        <w:lastRenderedPageBreak/>
         <w:drawing>
-          <wp:inline distT="0" distB="0" distL="0" distR="0" wp14:anchorId="4A4F7351" wp14:editId="7CA03AE5">
-            <wp:extent cx="5943600" cy="1185545"/>
-            <wp:effectExtent l="0" t="0" r="0" b="0"/>
-            <wp:docPr id="13" name="Picture 13"/>
+          <wp:inline distT="0" distB="0" distL="0" distR="0" wp14:anchorId="742A473A" wp14:editId="1642F6B2">
+            <wp:extent cx="5943600" cy="3350260"/>
+            <wp:effectExtent l="0" t="0" r="0" b="2540"/>
+            <wp:docPr id="6" name="Picture 6"/>
             <wp:cNvGraphicFramePr>
               <a:graphicFrameLocks xmlns:a="http://schemas.openxmlformats.org/drawingml/2006/main" noChangeAspect="1"/>
             </wp:cNvGraphicFramePr>
@@ -2709,6 +2622,153 @@
                   <pic:spPr>
                     <a:xfrm>
                       <a:off x="0" y="0"/>
+                      <a:ext cx="5943600" cy="3350260"/>
+                    </a:xfrm>
+                    <a:prstGeom prst="rect">
+                      <a:avLst/>
+                    </a:prstGeom>
+                  </pic:spPr>
+                </pic:pic>
+              </a:graphicData>
+            </a:graphic>
+          </wp:inline>
+        </w:drawing>
+      </w:r>
+    </w:p>
+    <w:p>
+      <w:pPr>
+        <w:pStyle w:val="ListParagraph"/>
+        <w:numPr>
+          <w:ilvl w:val="0"/>
+          <w:numId w:val="1"/>
+        </w:numPr>
+      </w:pPr>
+      <w:r>
+        <w:t>Router và ActivatedRoute</w:t>
+      </w:r>
+      <w:r>
+        <w:t xml:space="preserve"> </w:t>
+      </w:r>
+      <w:r>
+        <w:t>trong Angular</w:t>
+      </w:r>
+    </w:p>
+    <w:p>
+      <w:pPr>
+        <w:pStyle w:val="ListParagraph"/>
+        <w:numPr>
+          <w:ilvl w:val="0"/>
+          <w:numId w:val="1"/>
+        </w:numPr>
+      </w:pPr>
+      <w:r>
+        <w:t>@NgModule, @Component, @Injectable</w:t>
+      </w:r>
+      <w:r>
+        <w:t>, @Animation</w:t>
+      </w:r>
+    </w:p>
+    <w:p>
+      <w:pPr>
+        <w:pStyle w:val="ListParagraph"/>
+        <w:numPr>
+          <w:ilvl w:val="0"/>
+          <w:numId w:val="1"/>
+        </w:numPr>
+      </w:pPr>
+      <w:r>
+        <w:t>redirectTo, pathMatch (full và prefix) trong router</w:t>
+      </w:r>
+    </w:p>
+    <w:p>
+      <w:pPr>
+        <w:pStyle w:val="ListParagraph"/>
+        <w:numPr>
+          <w:ilvl w:val="0"/>
+          <w:numId w:val="1"/>
+        </w:numPr>
+      </w:pPr>
+      <w:r>
+        <w:t>navigate trong Angular</w:t>
+      </w:r>
+    </w:p>
+    <w:p>
+      <w:pPr>
+        <w:pStyle w:val="ListParagraph"/>
+        <w:numPr>
+          <w:ilvl w:val="0"/>
+          <w:numId w:val="1"/>
+        </w:numPr>
+      </w:pPr>
+      <w:r>
+        <w:t>paramMap Observable trong Angular</w:t>
+      </w:r>
+    </w:p>
+    <w:p>
+      <w:pPr>
+        <w:pStyle w:val="ListParagraph"/>
+        <w:numPr>
+          <w:ilvl w:val="0"/>
+          <w:numId w:val="1"/>
+        </w:numPr>
+      </w:pPr>
+      <w:r>
+        <w:t>ParamMap trong Angular</w:t>
+      </w:r>
+    </w:p>
+    <w:p>
+      <w:pPr>
+        <w:pStyle w:val="ListParagraph"/>
+        <w:numPr>
+          <w:ilvl w:val="0"/>
+          <w:numId w:val="1"/>
+        </w:numPr>
+        <w:ind w:left="714" w:hanging="357"/>
+        <w:outlineLvl w:val="0"/>
+        <w:rPr>
+          <w:b/>
+          <w:sz w:val="40"/>
+          <w:szCs w:val="40"/>
+        </w:rPr>
+      </w:pPr>
+      <w:r>
+        <w:rPr>
+          <w:b/>
+          <w:sz w:val="40"/>
+          <w:szCs w:val="40"/>
+        </w:rPr>
+        <w:t>@NgModule</w:t>
+      </w:r>
+    </w:p>
+    <w:p>
+      <w:r>
+        <w:rPr>
+          <w:noProof/>
+        </w:rPr>
+        <w:drawing>
+          <wp:inline distT="0" distB="0" distL="0" distR="0" wp14:anchorId="4A4F7351" wp14:editId="7CA03AE5">
+            <wp:extent cx="5943600" cy="1185545"/>
+            <wp:effectExtent l="0" t="0" r="0" b="0"/>
+            <wp:docPr id="13" name="Picture 13"/>
+            <wp:cNvGraphicFramePr>
+              <a:graphicFrameLocks xmlns:a="http://schemas.openxmlformats.org/drawingml/2006/main" noChangeAspect="1"/>
+            </wp:cNvGraphicFramePr>
+            <a:graphic xmlns:a="http://schemas.openxmlformats.org/drawingml/2006/main">
+              <a:graphicData uri="http://schemas.openxmlformats.org/drawingml/2006/picture">
+                <pic:pic xmlns:pic="http://schemas.openxmlformats.org/drawingml/2006/picture">
+                  <pic:nvPicPr>
+                    <pic:cNvPr id="1" name=""/>
+                    <pic:cNvPicPr/>
+                  </pic:nvPicPr>
+                  <pic:blipFill>
+                    <a:blip r:embed="rId28"/>
+                    <a:stretch>
+                      <a:fillRect/>
+                    </a:stretch>
+                  </pic:blipFill>
+                  <pic:spPr>
+                    <a:xfrm>
+                      <a:off x="0" y="0"/>
                       <a:ext cx="5943600" cy="1185545"/>
                     </a:xfrm>
                     <a:prstGeom prst="rect">
@@ -2774,18 +2834,18 @@
         </w:rPr>
         <w:t xml:space="preserve"> ?</w:t>
       </w:r>
+      <w:r>
+        <w:rPr>
+          <w:b/>
+          <w:sz w:val="40"/>
+          <w:szCs w:val="40"/>
+        </w:rPr>
+        <w:tab/>
+      </w:r>
       <w:proofErr w:type="gramEnd"/>
-      <w:r>
-        <w:rPr>
-          <w:b/>
-          <w:sz w:val="40"/>
-          <w:szCs w:val="40"/>
-        </w:rPr>
-        <w:tab/>
-      </w:r>
-    </w:p>
-    <w:p>
-      <w:hyperlink r:id="rId28" w:history="1">
+    </w:p>
+    <w:p>
+      <w:hyperlink r:id="rId29" w:history="1">
         <w:r>
           <w:rPr>
             <w:rStyle w:val="Hyperlink"/>
@@ -2798,7 +2858,7 @@
       <w:r>
         <w:t xml:space="preserve">Check Compatition: </w:t>
       </w:r>
-      <w:hyperlink r:id="rId29" w:history="1">
+      <w:hyperlink r:id="rId30" w:history="1">
         <w:r>
           <w:rPr>
             <w:rStyle w:val="Hyperlink"/>
@@ -2825,22 +2885,21 @@
         <w:sym w:font="Wingdings" w:char="F0E0"/>
       </w:r>
       <w:r>
-        <w:t xml:space="preserve"> Cần 1 công cụ chuyển đổi mã code ES</w:t>
+        <w:t xml:space="preserve"> Cần 1 công cụ chuyển đổi mã code ES6</w:t>
       </w:r>
       <w:proofErr w:type="gramStart"/>
       <w:r>
-        <w:t>6,7..</w:t>
+        <w:t>,7</w:t>
       </w:r>
       <w:proofErr w:type="gramEnd"/>
       <w:r>
-        <w:t xml:space="preserve"> thành mã code mà mọi trình duyệt hiểu đc.</w:t>
+        <w:t>.. thành mã code mà mọi trình duyệt hiểu đc.</w:t>
       </w:r>
     </w:p>
     <w:p>
       <w:r>
         <w:rPr>
           <w:noProof/>
-          <w:lang w:val="en-GB" w:eastAsia="en-GB"/>
         </w:rPr>
         <w:lastRenderedPageBreak/>
         <w:drawing>
@@ -2859,7 +2918,7 @@
                     <pic:cNvPicPr/>
                   </pic:nvPicPr>
                   <pic:blipFill>
-                    <a:blip r:embed="rId30"/>
+                    <a:blip r:embed="rId31"/>
                     <a:stretch>
                       <a:fillRect/>
                     </a:stretch>
@@ -2944,7 +3003,7 @@
       <w:r>
         <w:t xml:space="preserve">Link: </w:t>
       </w:r>
-      <w:hyperlink r:id="rId31" w:history="1">
+      <w:hyperlink r:id="rId32" w:history="1">
         <w:r>
           <w:rPr>
             <w:rStyle w:val="Hyperlink"/>
@@ -2960,11 +3019,11 @@
     </w:p>
     <w:p>
       <w:r>
-        <w:t xml:space="preserve">Bundle: css, html, </w:t>
+        <w:t>Bundle: css, html, js</w:t>
       </w:r>
       <w:proofErr w:type="gramStart"/>
       <w:r>
-        <w:t>js,…</w:t>
+        <w:t>,…</w:t>
       </w:r>
       <w:proofErr w:type="gramEnd"/>
       <w:r>
@@ -3028,7 +3087,7 @@
       </w:r>
     </w:p>
     <w:p>
-      <w:hyperlink r:id="rId32" w:history="1">
+      <w:hyperlink r:id="rId33" w:history="1">
         <w:r>
           <w:rPr>
             <w:rStyle w:val="Hyperlink"/>
@@ -3089,7 +3148,7 @@
       </w:r>
     </w:p>
     <w:p>
-      <w:hyperlink r:id="rId33" w:history="1">
+      <w:hyperlink r:id="rId34" w:history="1">
         <w:r>
           <w:rPr>
             <w:rStyle w:val="Hyperlink"/>
@@ -3170,7 +3229,7 @@
       </w:r>
     </w:p>
     <w:p>
-      <w:hyperlink r:id="rId34" w:history="1">
+      <w:hyperlink r:id="rId35" w:history="1">
         <w:r>
           <w:rPr>
             <w:rStyle w:val="Hyperlink"/>
@@ -3188,63 +3247,12 @@
       <w:r>
         <w:rPr>
           <w:noProof/>
-          <w:lang w:val="en-GB" w:eastAsia="en-GB"/>
         </w:rPr>
         <w:drawing>
           <wp:inline distT="0" distB="0" distL="0" distR="0" wp14:anchorId="79062602" wp14:editId="38E416E5">
             <wp:extent cx="5943600" cy="3815715"/>
             <wp:effectExtent l="0" t="0" r="0" b="0"/>
             <wp:docPr id="15" name="Picture 15"/>
-            <wp:cNvGraphicFramePr>
-              <a:graphicFrameLocks xmlns:a="http://schemas.openxmlformats.org/drawingml/2006/main" noChangeAspect="1"/>
-            </wp:cNvGraphicFramePr>
-            <a:graphic xmlns:a="http://schemas.openxmlformats.org/drawingml/2006/main">
-              <a:graphicData uri="http://schemas.openxmlformats.org/drawingml/2006/picture">
-                <pic:pic xmlns:pic="http://schemas.openxmlformats.org/drawingml/2006/picture">
-                  <pic:nvPicPr>
-                    <pic:cNvPr id="1" name=""/>
-                    <pic:cNvPicPr/>
-                  </pic:nvPicPr>
-                  <pic:blipFill>
-                    <a:blip r:embed="rId35"/>
-                    <a:stretch>
-                      <a:fillRect/>
-                    </a:stretch>
-                  </pic:blipFill>
-                  <pic:spPr>
-                    <a:xfrm>
-                      <a:off x="0" y="0"/>
-                      <a:ext cx="5943600" cy="3815715"/>
-                    </a:xfrm>
-                    <a:prstGeom prst="rect">
-                      <a:avLst/>
-                    </a:prstGeom>
-                  </pic:spPr>
-                </pic:pic>
-              </a:graphicData>
-            </a:graphic>
-          </wp:inline>
-        </w:drawing>
-      </w:r>
-    </w:p>
-    <w:p>
-      <w:pPr>
-        <w:rPr>
-          <w:b/>
-          <w:sz w:val="40"/>
-          <w:szCs w:val="40"/>
-        </w:rPr>
-      </w:pPr>
-      <w:r>
-        <w:rPr>
-          <w:noProof/>
-          <w:lang w:val="en-GB" w:eastAsia="en-GB"/>
-        </w:rPr>
-        <w:drawing>
-          <wp:inline distT="0" distB="0" distL="0" distR="0" wp14:anchorId="197A99EF" wp14:editId="51583C40">
-            <wp:extent cx="5943600" cy="2636520"/>
-            <wp:effectExtent l="0" t="0" r="0" b="0"/>
-            <wp:docPr id="16" name="Picture 16"/>
             <wp:cNvGraphicFramePr>
               <a:graphicFrameLocks xmlns:a="http://schemas.openxmlformats.org/drawingml/2006/main" noChangeAspect="1"/>
             </wp:cNvGraphicFramePr>
@@ -3264,6 +3272,55 @@
                   <pic:spPr>
                     <a:xfrm>
                       <a:off x="0" y="0"/>
+                      <a:ext cx="5943600" cy="3815715"/>
+                    </a:xfrm>
+                    <a:prstGeom prst="rect">
+                      <a:avLst/>
+                    </a:prstGeom>
+                  </pic:spPr>
+                </pic:pic>
+              </a:graphicData>
+            </a:graphic>
+          </wp:inline>
+        </w:drawing>
+      </w:r>
+    </w:p>
+    <w:p>
+      <w:pPr>
+        <w:rPr>
+          <w:b/>
+          <w:sz w:val="40"/>
+          <w:szCs w:val="40"/>
+        </w:rPr>
+      </w:pPr>
+      <w:r>
+        <w:rPr>
+          <w:noProof/>
+        </w:rPr>
+        <w:drawing>
+          <wp:inline distT="0" distB="0" distL="0" distR="0" wp14:anchorId="197A99EF" wp14:editId="51583C40">
+            <wp:extent cx="5943600" cy="2636520"/>
+            <wp:effectExtent l="0" t="0" r="0" b="0"/>
+            <wp:docPr id="16" name="Picture 16"/>
+            <wp:cNvGraphicFramePr>
+              <a:graphicFrameLocks xmlns:a="http://schemas.openxmlformats.org/drawingml/2006/main" noChangeAspect="1"/>
+            </wp:cNvGraphicFramePr>
+            <a:graphic xmlns:a="http://schemas.openxmlformats.org/drawingml/2006/main">
+              <a:graphicData uri="http://schemas.openxmlformats.org/drawingml/2006/picture">
+                <pic:pic xmlns:pic="http://schemas.openxmlformats.org/drawingml/2006/picture">
+                  <pic:nvPicPr>
+                    <pic:cNvPr id="1" name=""/>
+                    <pic:cNvPicPr/>
+                  </pic:nvPicPr>
+                  <pic:blipFill>
+                    <a:blip r:embed="rId37"/>
+                    <a:stretch>
+                      <a:fillRect/>
+                    </a:stretch>
+                  </pic:blipFill>
+                  <pic:spPr>
+                    <a:xfrm>
+                      <a:off x="0" y="0"/>
                       <a:ext cx="5943600" cy="2636520"/>
                     </a:xfrm>
                     <a:prstGeom prst="rect">
@@ -3311,7 +3368,7 @@
       </w:r>
     </w:p>
     <w:p>
-      <w:hyperlink r:id="rId37" w:history="1">
+      <w:hyperlink r:id="rId38" w:history="1">
         <w:r>
           <w:rPr>
             <w:rStyle w:val="Hyperlink"/>
@@ -3326,7 +3383,7 @@
           <w:rStyle w:val="Hyperlink"/>
         </w:rPr>
       </w:pPr>
-      <w:hyperlink r:id="rId38" w:history="1">
+      <w:hyperlink r:id="rId39" w:history="1">
         <w:r>
           <w:rPr>
             <w:rStyle w:val="Hyperlink"/>
@@ -3344,7 +3401,6 @@
       <w:r>
         <w:rPr>
           <w:noProof/>
-          <w:lang w:val="en-GB" w:eastAsia="en-GB"/>
         </w:rPr>
         <w:lastRenderedPageBreak/>
         <w:drawing>
@@ -3363,7 +3419,7 @@
                     <pic:cNvPicPr/>
                   </pic:nvPicPr>
                   <pic:blipFill>
-                    <a:blip r:embed="rId39"/>
+                    <a:blip r:embed="rId40"/>
                     <a:stretch>
                       <a:fillRect/>
                     </a:stretch>
@@ -3410,7 +3466,7 @@
       </w:r>
     </w:p>
     <w:p>
-      <w:hyperlink r:id="rId40" w:history="1">
+      <w:hyperlink r:id="rId41" w:history="1">
         <w:r>
           <w:rPr>
             <w:rStyle w:val="Hyperlink"/>
@@ -3449,7 +3505,7 @@
       </w:r>
     </w:p>
     <w:p>
-      <w:hyperlink r:id="rId41" w:history="1">
+      <w:hyperlink r:id="rId42" w:history="1">
         <w:r>
           <w:rPr>
             <w:rStyle w:val="Hyperlink"/>
@@ -3722,7 +3778,7 @@
       </w:r>
     </w:p>
     <w:p>
-      <w:hyperlink r:id="rId42" w:history="1">
+      <w:hyperlink r:id="rId43" w:history="1">
         <w:r>
           <w:rPr>
             <w:rStyle w:val="Hyperlink"/>
@@ -3778,33 +3834,26 @@
           <w:ilvl w:val="0"/>
           <w:numId w:val="1"/>
         </w:numPr>
+        <w:outlineLvl w:val="0"/>
+        <w:rPr>
+          <w:b/>
+          <w:sz w:val="40"/>
+          <w:szCs w:val="40"/>
+        </w:rPr>
       </w:pPr>
       <w:r>
         <w:rPr>
           <w:rFonts w:ascii="Segoe UI" w:hAnsi="Segoe UI" w:cs="Segoe UI"/>
+          <w:b/>
           <w:color w:val="1B1B1B"/>
-        </w:rPr>
-        <w:t xml:space="preserve">Template Driven </w:t>
-      </w:r>
-      <w:proofErr w:type="gramStart"/>
-      <w:r>
-        <w:rPr>
-          <w:rFonts w:ascii="Segoe UI" w:hAnsi="Segoe UI" w:cs="Segoe UI"/>
-          <w:color w:val="1B1B1B"/>
-        </w:rPr>
-        <w:t>From</w:t>
-      </w:r>
-      <w:proofErr w:type="gramEnd"/>
-      <w:r>
-        <w:rPr>
-          <w:rFonts w:ascii="Segoe UI" w:hAnsi="Segoe UI" w:cs="Segoe UI"/>
-          <w:color w:val="1B1B1B"/>
-        </w:rPr>
-        <w:t xml:space="preserve"> and Reactive Form</w:t>
-      </w:r>
-    </w:p>
-    <w:p>
-      <w:hyperlink r:id="rId43" w:history="1">
+          <w:sz w:val="40"/>
+          <w:szCs w:val="40"/>
+        </w:rPr>
+        <w:t>Template Driven From and Reactive Form</w:t>
+      </w:r>
+    </w:p>
+    <w:p>
+      <w:hyperlink r:id="rId44" w:history="1">
         <w:r>
           <w:rPr>
             <w:rStyle w:val="Hyperlink"/>
@@ -3974,7 +4023,7 @@
       </w:r>
     </w:p>
     <w:p>
-      <w:hyperlink r:id="rId44" w:history="1">
+      <w:hyperlink r:id="rId45" w:history="1">
         <w:r>
           <w:rPr>
             <w:rStyle w:val="Hyperlink"/>
@@ -3993,8 +4042,6 @@
       <w:r>
         <w:t>web.</w:t>
       </w:r>
-      <w:bookmarkStart w:id="0" w:name="_GoBack"/>
-      <w:bookmarkEnd w:id="0"/>
     </w:p>
     <w:p>
       <w:r>
@@ -4041,7 +4088,7 @@
       </w:r>
     </w:p>
     <w:p>
-      <w:hyperlink r:id="rId45" w:history="1">
+      <w:hyperlink r:id="rId46" w:history="1">
         <w:r>
           <w:rPr>
             <w:rStyle w:val="Hyperlink"/>
@@ -4052,7 +4099,10 @@
     </w:p>
     <w:p>
       <w:r>
-        <w:t>HTTP là giao thức mạng Stateless</w:t>
+        <w:t xml:space="preserve">HTTP là giao thức mạng </w:t>
+      </w:r>
+      <w:r>
+        <w:t>trong giao tiếp giữa client-server</w:t>
       </w:r>
     </w:p>
     <w:p>
@@ -4088,7 +4138,7 @@
       </w:r>
     </w:p>
     <w:p>
-      <w:hyperlink r:id="rId46" w:history="1">
+      <w:hyperlink r:id="rId47" w:history="1">
         <w:r>
           <w:rPr>
             <w:rStyle w:val="Hyperlink"/>
@@ -4152,11 +4202,11 @@
     </w:p>
     <w:p>
       <w:r>
-        <w:t xml:space="preserve">Release theo tuần, đầu tuần nhận task, giao task. Hàng ngày họp, các vấn đề phát sinh? Hướng giải </w:t>
+        <w:t>Release theo tuần, đầu tuần nhận task, giao task. Hàng ngày họp, các vấn đề phát sinh? Hướng giải quyết</w:t>
       </w:r>
       <w:proofErr w:type="gramStart"/>
       <w:r>
-        <w:t>quyết?.</w:t>
+        <w:t>?.</w:t>
       </w:r>
       <w:proofErr w:type="gramEnd"/>
     </w:p>
@@ -4220,25 +4270,579 @@
           <w:ilvl w:val="0"/>
           <w:numId w:val="1"/>
         </w:numPr>
-      </w:pPr>
-    </w:p>
-    <w:p>
-      <w:pPr>
-        <w:pStyle w:val="Heading1"/>
-        <w:shd w:val="clear" w:color="auto" w:fill="FFFFFF"/>
-        <w:spacing w:before="0" w:beforeAutospacing="0"/>
-        <w:rPr>
-          <w:rFonts w:ascii="Segoe UI" w:hAnsi="Segoe UI" w:cs="Segoe UI"/>
-          <w:color w:val="1B1B1B"/>
-        </w:rPr>
-      </w:pPr>
-      <w:r>
-        <w:rPr>
-          <w:rFonts w:ascii="Segoe UI" w:hAnsi="Segoe UI" w:cs="Segoe UI"/>
-          <w:color w:val="1B1B1B"/>
-        </w:rPr>
-        <w:t>Angular 4 từ A đến Z</w:t>
-      </w:r>
+        <w:outlineLvl w:val="0"/>
+        <w:rPr>
+          <w:b/>
+          <w:sz w:val="40"/>
+          <w:szCs w:val="40"/>
+        </w:rPr>
+      </w:pPr>
+      <w:r>
+        <w:rPr>
+          <w:b/>
+          <w:sz w:val="40"/>
+          <w:szCs w:val="40"/>
+        </w:rPr>
+        <w:t>SQL and NoSql</w:t>
+      </w:r>
+    </w:p>
+    <w:tbl>
+      <w:tblPr>
+        <w:tblStyle w:val="TableGrid"/>
+        <w:tblW w:w="0" w:type="auto"/>
+        <w:tblLook w:val="04A0" w:firstRow="1" w:lastRow="0" w:firstColumn="1" w:lastColumn="0" w:noHBand="0" w:noVBand="1"/>
+      </w:tblPr>
+      <w:tblGrid>
+        <w:gridCol w:w="4675"/>
+        <w:gridCol w:w="4675"/>
+      </w:tblGrid>
+      <w:tr>
+        <w:tc>
+          <w:tcPr>
+            <w:tcW w:w="4675" w:type="dxa"/>
+          </w:tcPr>
+          <w:p>
+            <w:r>
+              <w:t>SQL</w:t>
+            </w:r>
+          </w:p>
+        </w:tc>
+        <w:tc>
+          <w:tcPr>
+            <w:tcW w:w="4675" w:type="dxa"/>
+          </w:tcPr>
+          <w:p>
+            <w:r>
+              <w:t>NOSQL</w:t>
+            </w:r>
+          </w:p>
+        </w:tc>
+      </w:tr>
+      <w:tr>
+        <w:tc>
+          <w:tcPr>
+            <w:tcW w:w="4675" w:type="dxa"/>
+          </w:tcPr>
+          <w:p>
+            <w:r>
+              <w:t>- Hệ thống quản lí dữ liệu quan hệ</w:t>
+            </w:r>
+          </w:p>
+        </w:tc>
+        <w:tc>
+          <w:tcPr>
+            <w:tcW w:w="4675" w:type="dxa"/>
+          </w:tcPr>
+          <w:p>
+            <w:r>
+              <w:t>- Dữ liệu phân tán</w:t>
+            </w:r>
+          </w:p>
+        </w:tc>
+      </w:tr>
+      <w:tr>
+        <w:tc>
+          <w:tcPr>
+            <w:tcW w:w="4675" w:type="dxa"/>
+          </w:tcPr>
+          <w:p>
+            <w:r>
+              <w:t>- Mở rộng chiều dọc (Thêm CPU, RAM</w:t>
+            </w:r>
+            <w:proofErr w:type="gramStart"/>
+            <w:r>
+              <w:t>,..</w:t>
+            </w:r>
+            <w:proofErr w:type="gramEnd"/>
+            <w:r>
+              <w:t>)</w:t>
+            </w:r>
+          </w:p>
+        </w:tc>
+        <w:tc>
+          <w:tcPr>
+            <w:tcW w:w="4675" w:type="dxa"/>
+          </w:tcPr>
+          <w:p>
+            <w:r>
+              <w:t>- Mở rộng chiều ngang (Thêm máy chủ)</w:t>
+            </w:r>
+          </w:p>
+        </w:tc>
+      </w:tr>
+      <w:tr>
+        <w:tc>
+          <w:tcPr>
+            <w:tcW w:w="4675" w:type="dxa"/>
+          </w:tcPr>
+          <w:p>
+            <w:r>
+              <w:t xml:space="preserve">- </w:t>
+            </w:r>
+            <w:r>
+              <w:t>Query phức tạp</w:t>
+            </w:r>
+          </w:p>
+        </w:tc>
+        <w:tc>
+          <w:tcPr>
+            <w:tcW w:w="4675" w:type="dxa"/>
+          </w:tcPr>
+          <w:p>
+            <w:r>
+              <w:t>- Không tốt cho query phức tạp</w:t>
+            </w:r>
+          </w:p>
+        </w:tc>
+      </w:tr>
+      <w:tr>
+        <w:tc>
+          <w:tcPr>
+            <w:tcW w:w="4675" w:type="dxa"/>
+          </w:tcPr>
+          <w:p>
+            <w:r>
+              <w:t>- Ko phù hợp lưu trữ dữ liệu phân cấp</w:t>
+            </w:r>
+          </w:p>
+        </w:tc>
+        <w:tc>
+          <w:tcPr>
+            <w:tcW w:w="4675" w:type="dxa"/>
+          </w:tcPr>
+          <w:p>
+            <w:r>
+              <w:t xml:space="preserve">- </w:t>
+            </w:r>
+            <w:r>
+              <w:t>Phù hợp</w:t>
+            </w:r>
+            <w:r>
+              <w:t xml:space="preserve"> cho lưu trữ dữ liệu phân cấp</w:t>
+            </w:r>
+          </w:p>
+        </w:tc>
+      </w:tr>
+      <w:tr>
+        <w:tc>
+          <w:tcPr>
+            <w:tcW w:w="4675" w:type="dxa"/>
+          </w:tcPr>
+          <w:p>
+            <w:r>
+              <w:t>- Schema cố định/dự đoán đc</w:t>
+            </w:r>
+          </w:p>
+        </w:tc>
+        <w:tc>
+          <w:tcPr>
+            <w:tcW w:w="4675" w:type="dxa"/>
+          </w:tcPr>
+          <w:p>
+            <w:r>
+              <w:t>- Schema động</w:t>
+            </w:r>
+          </w:p>
+        </w:tc>
+      </w:tr>
+      <w:tr>
+        <w:tc>
+          <w:tcPr>
+            <w:tcW w:w="4675" w:type="dxa"/>
+          </w:tcPr>
+          <w:p/>
+        </w:tc>
+        <w:tc>
+          <w:tcPr>
+            <w:tcW w:w="4675" w:type="dxa"/>
+          </w:tcPr>
+          <w:p/>
+        </w:tc>
+      </w:tr>
+    </w:tbl>
+    <w:p/>
+    <w:p>
+      <w:pPr>
+        <w:pStyle w:val="ListParagraph"/>
+        <w:numPr>
+          <w:ilvl w:val="0"/>
+          <w:numId w:val="1"/>
+        </w:numPr>
+      </w:pPr>
+      <w:r>
+        <w:t>Schema và Database</w:t>
+      </w:r>
+    </w:p>
+    <w:p>
+      <w:r>
+        <w:t>Mô tả quan hệ các đối tượng và thông tin trong cơ sở dữ liệu.</w:t>
+      </w:r>
+    </w:p>
+    <w:p>
+      <w:pPr>
+        <w:pStyle w:val="ListParagraph"/>
+        <w:numPr>
+          <w:ilvl w:val="0"/>
+          <w:numId w:val="1"/>
+        </w:numPr>
+        <w:rPr>
+          <w:b/>
+          <w:sz w:val="40"/>
+          <w:szCs w:val="40"/>
+        </w:rPr>
+      </w:pPr>
+      <w:r>
+        <w:rPr>
+          <w:b/>
+          <w:sz w:val="40"/>
+          <w:szCs w:val="40"/>
+        </w:rPr>
+        <w:t>SOAP và REST</w:t>
+      </w:r>
+      <w:r>
+        <w:rPr>
+          <w:b/>
+          <w:sz w:val="40"/>
+          <w:szCs w:val="40"/>
+        </w:rPr>
+        <w:tab/>
+      </w:r>
+    </w:p>
+    <w:p>
+      <w:r>
+        <w:t>Cách thức truy cập Webserivce</w:t>
+      </w:r>
+    </w:p>
+    <w:tbl>
+      <w:tblPr>
+        <w:tblStyle w:val="TableGrid"/>
+        <w:tblW w:w="0" w:type="auto"/>
+        <w:tblLook w:val="04A0" w:firstRow="1" w:lastRow="0" w:firstColumn="1" w:lastColumn="0" w:noHBand="0" w:noVBand="1"/>
+      </w:tblPr>
+      <w:tblGrid>
+        <w:gridCol w:w="4675"/>
+        <w:gridCol w:w="4675"/>
+      </w:tblGrid>
+      <w:tr>
+        <w:tc>
+          <w:tcPr>
+            <w:tcW w:w="4675" w:type="dxa"/>
+          </w:tcPr>
+          <w:p>
+            <w:r>
+              <w:t>SOAP</w:t>
+            </w:r>
+          </w:p>
+        </w:tc>
+        <w:tc>
+          <w:tcPr>
+            <w:tcW w:w="4675" w:type="dxa"/>
+          </w:tcPr>
+          <w:p>
+            <w:r>
+              <w:t>REST</w:t>
+            </w:r>
+          </w:p>
+        </w:tc>
+      </w:tr>
+      <w:tr>
+        <w:tc>
+          <w:tcPr>
+            <w:tcW w:w="4675" w:type="dxa"/>
+          </w:tcPr>
+          <w:p>
+            <w:r>
+              <w:t>- NGôn ngữ, nền tảng độc lập(nhiều giao thức HTTP, SMTP)</w:t>
+            </w:r>
+          </w:p>
+        </w:tc>
+        <w:tc>
+          <w:tcPr>
+            <w:tcW w:w="4675" w:type="dxa"/>
+          </w:tcPr>
+          <w:p>
+            <w:r>
+              <w:t>- Bắt buộc HTTP</w:t>
+            </w:r>
+          </w:p>
+        </w:tc>
+      </w:tr>
+      <w:tr>
+        <w:tc>
+          <w:tcPr>
+            <w:tcW w:w="4675" w:type="dxa"/>
+          </w:tcPr>
+          <w:p>
+            <w:r>
+              <w:t>- Hoạt động tốt trong môi trường doanh nghiệp</w:t>
+            </w:r>
+          </w:p>
+        </w:tc>
+        <w:tc>
+          <w:tcPr>
+            <w:tcW w:w="4675" w:type="dxa"/>
+          </w:tcPr>
+          <w:p>
+            <w:r>
+              <w:t>- Ko cần dùng XML phức tạp (Json, csv</w:t>
+            </w:r>
+            <w:proofErr w:type="gramStart"/>
+            <w:r>
+              <w:t>,…</w:t>
+            </w:r>
+            <w:proofErr w:type="gramEnd"/>
+            <w:r>
+              <w:t>) cho request, response.</w:t>
+            </w:r>
+          </w:p>
+        </w:tc>
+      </w:tr>
+      <w:tr>
+        <w:tc>
+          <w:tcPr>
+            <w:tcW w:w="4675" w:type="dxa"/>
+          </w:tcPr>
+          <w:p>
+            <w:r>
+              <w:t>- Tiêu chuẩn hóa</w:t>
+            </w:r>
+          </w:p>
+        </w:tc>
+        <w:tc>
+          <w:tcPr>
+            <w:tcW w:w="4675" w:type="dxa"/>
+          </w:tcPr>
+          <w:p>
+            <w:r>
+              <w:t>- Nhanh hơn.</w:t>
+            </w:r>
+          </w:p>
+        </w:tc>
+      </w:tr>
+      <w:tr>
+        <w:tc>
+          <w:tcPr>
+            <w:tcW w:w="4675" w:type="dxa"/>
+          </w:tcPr>
+          <w:p>
+            <w:r>
+              <w:t>- Khả năng mở rộng đáng kể</w:t>
+            </w:r>
+          </w:p>
+        </w:tc>
+        <w:tc>
+          <w:tcPr>
+            <w:tcW w:w="4675" w:type="dxa"/>
+          </w:tcPr>
+          <w:p/>
+        </w:tc>
+      </w:tr>
+      <w:tr>
+        <w:tc>
+          <w:tcPr>
+            <w:tcW w:w="4675" w:type="dxa"/>
+          </w:tcPr>
+          <w:p>
+            <w:r>
+              <w:t>- Tích hợp xử lí lỗi</w:t>
+            </w:r>
+          </w:p>
+        </w:tc>
+        <w:tc>
+          <w:tcPr>
+            <w:tcW w:w="4675" w:type="dxa"/>
+          </w:tcPr>
+          <w:p/>
+        </w:tc>
+      </w:tr>
+      <w:tr>
+        <w:tc>
+          <w:tcPr>
+            <w:tcW w:w="4675" w:type="dxa"/>
+          </w:tcPr>
+          <w:p>
+            <w:r>
+              <w:lastRenderedPageBreak/>
+              <w:t>- Tự động hóa với 1 số ngôn ngữ</w:t>
+            </w:r>
+          </w:p>
+        </w:tc>
+        <w:tc>
+          <w:tcPr>
+            <w:tcW w:w="4675" w:type="dxa"/>
+          </w:tcPr>
+          <w:p/>
+        </w:tc>
+      </w:tr>
+    </w:tbl>
+    <w:p/>
+    <w:p>
+      <w:pPr>
+        <w:pStyle w:val="ListParagraph"/>
+        <w:numPr>
+          <w:ilvl w:val="0"/>
+          <w:numId w:val="1"/>
+        </w:numPr>
+        <w:outlineLvl w:val="0"/>
+        <w:rPr>
+          <w:b/>
+          <w:sz w:val="40"/>
+          <w:szCs w:val="40"/>
+        </w:rPr>
+      </w:pPr>
+      <w:r>
+        <w:rPr>
+          <w:b/>
+          <w:sz w:val="40"/>
+          <w:szCs w:val="40"/>
+        </w:rPr>
+        <w:t>Design Pattern</w:t>
+      </w:r>
+    </w:p>
+    <w:p>
+      <w:hyperlink r:id="rId48" w:history="1">
+        <w:r>
+          <w:rPr>
+            <w:rStyle w:val="Hyperlink"/>
+          </w:rPr>
+          <w:t>https://viblo.asia/p/design-pattern-trong-javascript-Az45bYYolxY</w:t>
+        </w:r>
+      </w:hyperlink>
+    </w:p>
+    <w:p>
+      <w:r>
+        <w:t>Module Pattern:</w:t>
+      </w:r>
+      <w:r>
+        <w:t xml:space="preserve"> taoj ra code độc </w:t>
+      </w:r>
+      <w:proofErr w:type="gramStart"/>
+      <w:r>
+        <w:t>lập(</w:t>
+      </w:r>
+      <w:proofErr w:type="gramEnd"/>
+      <w:r>
+        <w:t>chỉnh sửa và ko ảnh hưởng chỗ khác), tạo ra scpe cho các biến, tái sử dụng.</w:t>
+      </w:r>
+    </w:p>
+    <w:p>
+      <w:r>
+        <w:sym w:font="Wingdings" w:char="F0E0"/>
+      </w:r>
+      <w:r>
+        <w:t xml:space="preserve"> </w:t>
+      </w:r>
+      <w:proofErr w:type="gramStart"/>
+      <w:r>
+        <w:t>giúp</w:t>
+      </w:r>
+      <w:proofErr w:type="gramEnd"/>
+      <w:r>
+        <w:t xml:space="preserve"> code sạch, tách biệt,</w:t>
+      </w:r>
+    </w:p>
+    <w:p>
+      <w:r>
+        <w:sym w:font="Wingdings" w:char="F0E0"/>
+      </w:r>
+      <w:r>
+        <w:t xml:space="preserve"> </w:t>
+      </w:r>
+      <w:r>
+        <w:t xml:space="preserve"> </w:t>
+      </w:r>
+      <w:proofErr w:type="gramStart"/>
+      <w:r>
+        <w:t>tạo</w:t>
+      </w:r>
+      <w:proofErr w:type="gramEnd"/>
+      <w:r>
+        <w:t xml:space="preserve"> các public function để gọi private function-variable</w:t>
+      </w:r>
+    </w:p>
+    <w:p>
+      <w:r>
+        <w:t>Revealing Module Pattern: phiên bản cải tiế</w:t>
+      </w:r>
+      <w:r>
+        <w:t>n (map tới object kết quả trả về)</w:t>
+      </w:r>
+    </w:p>
+    <w:p>
+      <w:r>
+        <w:t>ES6 Module: keyword export, import và luôn là ‘strict mode’</w:t>
+      </w:r>
+    </w:p>
+    <w:p>
+      <w:r>
+        <w:t>Singleton pattern: object chỉ khởi tạo 1 lần, nếu đã tồn tại t</w:t>
+      </w:r>
+      <w:r>
+        <w:tab/>
+      </w:r>
+      <w:r>
+        <w:t>hì trả lại instance đó. (</w:t>
+      </w:r>
+      <w:proofErr w:type="gramStart"/>
+      <w:r>
+        <w:t>tránh</w:t>
+      </w:r>
+      <w:proofErr w:type="gramEnd"/>
+      <w:r>
+        <w:t xml:space="preserve"> lãng phí bộ nhớ)</w:t>
+      </w:r>
+    </w:p>
+    <w:p>
+      <w:r>
+        <w:sym w:font="Wingdings" w:char="F0E0"/>
+      </w:r>
+      <w:r>
+        <w:t xml:space="preserve"> </w:t>
+      </w:r>
+      <w:proofErr w:type="gramStart"/>
+      <w:r>
+        <w:t>object</w:t>
+      </w:r>
+      <w:proofErr w:type="gramEnd"/>
+      <w:r>
+        <w:t xml:space="preserve"> literal trong js chính là 1 kiểu singleton: </w:t>
+      </w:r>
+      <w:r>
+        <w:t>khi gọi tới object sẽ nhận đc 1 tham chiếu.</w:t>
+      </w:r>
+    </w:p>
+    <w:p>
+      <w:r>
+        <w:t xml:space="preserve">Factory Pattern: tạo object mà </w:t>
+      </w:r>
+      <w:proofErr w:type="gramStart"/>
+      <w:r>
+        <w:t>ko</w:t>
+      </w:r>
+      <w:proofErr w:type="gramEnd"/>
+      <w:r>
+        <w:t xml:space="preserve"> cần chỉ địn</w:t>
+      </w:r>
+      <w:r>
+        <w:t>h rõ class hay constructor nào.</w:t>
+      </w:r>
+    </w:p>
+    <w:p>
+      <w:r>
+        <w:t xml:space="preserve">Decorator Pattern: Thêm tính năng cho một đối tượng object và </w:t>
+      </w:r>
+      <w:proofErr w:type="gramStart"/>
+      <w:r>
+        <w:t>ko</w:t>
+      </w:r>
+      <w:proofErr w:type="gramEnd"/>
+      <w:r>
+        <w:t xml:space="preserve"> làm thay đổi class hay hàm constructor tạo nó. </w:t>
+      </w:r>
+    </w:p>
+    <w:p>
+      <w:bookmarkStart w:id="0" w:name="_GoBack"/>
+      <w:bookmarkEnd w:id="0"/>
     </w:p>
     <w:sectPr>
       <w:pgSz w:w="12240" w:h="15840"/>
@@ -4251,8 +4855,120 @@
 </file>
 
 <file path=word/numbering.xml><?xml version="1.0" encoding="utf-8"?>
-<w:numbering xmlns:wpc="http://schemas.microsoft.com/office/word/2010/wordprocessingCanvas" xmlns:cx="http://schemas.microsoft.com/office/drawing/2014/chartex" xmlns:mc="http://schemas.openxmlformats.org/markup-compatibility/2006" xmlns:o="urn:schemas-microsoft-com:office:office" xmlns:r="http://schemas.openxmlformats.org/officeDocument/2006/relationships" xmlns:m="http://schemas.openxmlformats.org/officeDocument/2006/math" xmlns:v="urn:schemas-microsoft-com:vml" xmlns:wp14="http://schemas.microsoft.com/office/word/2010/wordprocessingDrawing" xmlns:wp="http://schemas.openxmlformats.org/drawingml/2006/wordprocessingDrawing" xmlns:w10="urn:schemas-microsoft-com:office:word" xmlns:w="http://schemas.openxmlformats.org/wordprocessingml/2006/main" xmlns:w14="http://schemas.microsoft.com/office/word/2010/wordml" xmlns:w15="http://schemas.microsoft.com/office/word/2012/wordml" xmlns:w16se="http://schemas.microsoft.com/office/word/2015/wordml/symex" xmlns:wpg="http://schemas.microsoft.com/office/word/2010/wordprocessingGroup" xmlns:wpi="http://schemas.microsoft.com/office/word/2010/wordprocessingInk" xmlns:wne="http://schemas.microsoft.com/office/word/2006/wordml" xmlns:wps="http://schemas.microsoft.com/office/word/2010/wordprocessingShape" mc:Ignorable="w14 w15 w16se wp14">
+<w:numbering xmlns:wpc="http://schemas.microsoft.com/office/word/2010/wordprocessingCanvas" xmlns:mc="http://schemas.openxmlformats.org/markup-compatibility/2006" xmlns:o="urn:schemas-microsoft-com:office:office" xmlns:r="http://schemas.openxmlformats.org/officeDocument/2006/relationships" xmlns:m="http://schemas.openxmlformats.org/officeDocument/2006/math" xmlns:v="urn:schemas-microsoft-com:vml" xmlns:wp14="http://schemas.microsoft.com/office/word/2010/wordprocessingDrawing" xmlns:wp="http://schemas.openxmlformats.org/drawingml/2006/wordprocessingDrawing" xmlns:w10="urn:schemas-microsoft-com:office:word" xmlns:w="http://schemas.openxmlformats.org/wordprocessingml/2006/main" xmlns:w14="http://schemas.microsoft.com/office/word/2010/wordml" xmlns:w15="http://schemas.microsoft.com/office/word/2012/wordml" xmlns:wpg="http://schemas.microsoft.com/office/word/2010/wordprocessingGroup" xmlns:wpi="http://schemas.microsoft.com/office/word/2010/wordprocessingInk" xmlns:wne="http://schemas.microsoft.com/office/word/2006/wordml" xmlns:wps="http://schemas.microsoft.com/office/word/2010/wordprocessingShape" mc:Ignorable="w14 w15 wp14">
   <w:abstractNum w:abstractNumId="0" w15:restartNumberingAfterBreak="0">
+    <w:nsid w:val="2AB4732B"/>
+    <w:multiLevelType w:val="hybridMultilevel"/>
+    <w:tmpl w:val="78F6FC72"/>
+    <w:lvl w:ilvl="0" w:tplc="52420984">
+      <w:numFmt w:val="bullet"/>
+      <w:lvlText w:val="-"/>
+      <w:lvlJc w:val="left"/>
+      <w:pPr>
+        <w:ind w:left="1080" w:hanging="360"/>
+      </w:pPr>
+      <w:rPr>
+        <w:rFonts w:ascii="Calibri" w:eastAsiaTheme="minorEastAsia" w:hAnsi="Calibri" w:cs="Calibri" w:hint="default"/>
+      </w:rPr>
+    </w:lvl>
+    <w:lvl w:ilvl="1" w:tplc="04090003" w:tentative="1">
+      <w:start w:val="1"/>
+      <w:numFmt w:val="bullet"/>
+      <w:lvlText w:val="o"/>
+      <w:lvlJc w:val="left"/>
+      <w:pPr>
+        <w:ind w:left="1800" w:hanging="360"/>
+      </w:pPr>
+      <w:rPr>
+        <w:rFonts w:ascii="Courier New" w:hAnsi="Courier New" w:cs="Courier New" w:hint="default"/>
+      </w:rPr>
+    </w:lvl>
+    <w:lvl w:ilvl="2" w:tplc="04090005" w:tentative="1">
+      <w:start w:val="1"/>
+      <w:numFmt w:val="bullet"/>
+      <w:lvlText w:val=""/>
+      <w:lvlJc w:val="left"/>
+      <w:pPr>
+        <w:ind w:left="2520" w:hanging="360"/>
+      </w:pPr>
+      <w:rPr>
+        <w:rFonts w:ascii="Wingdings" w:hAnsi="Wingdings" w:hint="default"/>
+      </w:rPr>
+    </w:lvl>
+    <w:lvl w:ilvl="3" w:tplc="04090001" w:tentative="1">
+      <w:start w:val="1"/>
+      <w:numFmt w:val="bullet"/>
+      <w:lvlText w:val=""/>
+      <w:lvlJc w:val="left"/>
+      <w:pPr>
+        <w:ind w:left="3240" w:hanging="360"/>
+      </w:pPr>
+      <w:rPr>
+        <w:rFonts w:ascii="Symbol" w:hAnsi="Symbol" w:hint="default"/>
+      </w:rPr>
+    </w:lvl>
+    <w:lvl w:ilvl="4" w:tplc="04090003" w:tentative="1">
+      <w:start w:val="1"/>
+      <w:numFmt w:val="bullet"/>
+      <w:lvlText w:val="o"/>
+      <w:lvlJc w:val="left"/>
+      <w:pPr>
+        <w:ind w:left="3960" w:hanging="360"/>
+      </w:pPr>
+      <w:rPr>
+        <w:rFonts w:ascii="Courier New" w:hAnsi="Courier New" w:cs="Courier New" w:hint="default"/>
+      </w:rPr>
+    </w:lvl>
+    <w:lvl w:ilvl="5" w:tplc="04090005" w:tentative="1">
+      <w:start w:val="1"/>
+      <w:numFmt w:val="bullet"/>
+      <w:lvlText w:val=""/>
+      <w:lvlJc w:val="left"/>
+      <w:pPr>
+        <w:ind w:left="4680" w:hanging="360"/>
+      </w:pPr>
+      <w:rPr>
+        <w:rFonts w:ascii="Wingdings" w:hAnsi="Wingdings" w:hint="default"/>
+      </w:rPr>
+    </w:lvl>
+    <w:lvl w:ilvl="6" w:tplc="04090001" w:tentative="1">
+      <w:start w:val="1"/>
+      <w:numFmt w:val="bullet"/>
+      <w:lvlText w:val=""/>
+      <w:lvlJc w:val="left"/>
+      <w:pPr>
+        <w:ind w:left="5400" w:hanging="360"/>
+      </w:pPr>
+      <w:rPr>
+        <w:rFonts w:ascii="Symbol" w:hAnsi="Symbol" w:hint="default"/>
+      </w:rPr>
+    </w:lvl>
+    <w:lvl w:ilvl="7" w:tplc="04090003" w:tentative="1">
+      <w:start w:val="1"/>
+      <w:numFmt w:val="bullet"/>
+      <w:lvlText w:val="o"/>
+      <w:lvlJc w:val="left"/>
+      <w:pPr>
+        <w:ind w:left="6120" w:hanging="360"/>
+      </w:pPr>
+      <w:rPr>
+        <w:rFonts w:ascii="Courier New" w:hAnsi="Courier New" w:cs="Courier New" w:hint="default"/>
+      </w:rPr>
+    </w:lvl>
+    <w:lvl w:ilvl="8" w:tplc="04090005" w:tentative="1">
+      <w:start w:val="1"/>
+      <w:numFmt w:val="bullet"/>
+      <w:lvlText w:val=""/>
+      <w:lvlJc w:val="left"/>
+      <w:pPr>
+        <w:ind w:left="6840" w:hanging="360"/>
+      </w:pPr>
+      <w:rPr>
+        <w:rFonts w:ascii="Wingdings" w:hAnsi="Wingdings" w:hint="default"/>
+      </w:rPr>
+    </w:lvl>
+  </w:abstractNum>
+  <w:abstractNum w:abstractNumId="1" w15:restartNumberingAfterBreak="0">
     <w:nsid w:val="2DE556E3"/>
     <w:multiLevelType w:val="hybridMultilevel"/>
     <w:tmpl w:val="C180069E"/>
@@ -4365,7 +5081,7 @@
       </w:rPr>
     </w:lvl>
   </w:abstractNum>
-  <w:abstractNum w:abstractNumId="1" w15:restartNumberingAfterBreak="0">
+  <w:abstractNum w:abstractNumId="2" w15:restartNumberingAfterBreak="0">
     <w:nsid w:val="43636230"/>
     <w:multiLevelType w:val="hybridMultilevel"/>
     <w:tmpl w:val="66347392"/>
@@ -4478,7 +5194,7 @@
       </w:rPr>
     </w:lvl>
   </w:abstractNum>
-  <w:abstractNum w:abstractNumId="2" w15:restartNumberingAfterBreak="0">
+  <w:abstractNum w:abstractNumId="3" w15:restartNumberingAfterBreak="0">
     <w:nsid w:val="48872982"/>
     <w:multiLevelType w:val="hybridMultilevel"/>
     <w:tmpl w:val="53A8D208"/>
@@ -4591,7 +5307,7 @@
       </w:rPr>
     </w:lvl>
   </w:abstractNum>
-  <w:abstractNum w:abstractNumId="3" w15:restartNumberingAfterBreak="0">
+  <w:abstractNum w:abstractNumId="4" w15:restartNumberingAfterBreak="0">
     <w:nsid w:val="4F675FF4"/>
     <w:multiLevelType w:val="hybridMultilevel"/>
     <w:tmpl w:val="9EB4F4E4"/>
@@ -4704,7 +5420,7 @@
       </w:rPr>
     </w:lvl>
   </w:abstractNum>
-  <w:abstractNum w:abstractNumId="4" w15:restartNumberingAfterBreak="0">
+  <w:abstractNum w:abstractNumId="5" w15:restartNumberingAfterBreak="0">
     <w:nsid w:val="78F516F2"/>
     <w:multiLevelType w:val="hybridMultilevel"/>
     <w:tmpl w:val="6CECF156"/>
@@ -4720,7 +5436,7 @@
         <w:rFonts w:hint="default"/>
       </w:rPr>
     </w:lvl>
-    <w:lvl w:ilvl="1" w:tplc="04090019" w:tentative="1">
+    <w:lvl w:ilvl="1" w:tplc="04090019">
       <w:start w:val="1"/>
       <w:numFmt w:val="lowerLetter"/>
       <w:lvlText w:val="%2."/>
@@ -4793,7 +5509,7 @@
       </w:pPr>
     </w:lvl>
   </w:abstractNum>
-  <w:abstractNum w:abstractNumId="5" w15:restartNumberingAfterBreak="0">
+  <w:abstractNum w:abstractNumId="6" w15:restartNumberingAfterBreak="0">
     <w:nsid w:val="7E043763"/>
     <w:multiLevelType w:val="hybridMultilevel"/>
     <w:tmpl w:val="617C5D56"/>
@@ -4906,7 +5622,7 @@
       </w:rPr>
     </w:lvl>
   </w:abstractNum>
-  <w:abstractNum w:abstractNumId="6" w15:restartNumberingAfterBreak="0">
+  <w:abstractNum w:abstractNumId="7" w15:restartNumberingAfterBreak="0">
     <w:nsid w:val="7F232522"/>
     <w:multiLevelType w:val="hybridMultilevel"/>
     <w:tmpl w:val="4DE81DAE"/>
@@ -4996,31 +5712,34 @@
     </w:lvl>
   </w:abstractNum>
   <w:num w:numId="1">
+    <w:abstractNumId w:val="5"/>
+  </w:num>
+  <w:num w:numId="2">
+    <w:abstractNumId w:val="1"/>
+  </w:num>
+  <w:num w:numId="3">
     <w:abstractNumId w:val="4"/>
   </w:num>
-  <w:num w:numId="2">
-    <w:abstractNumId w:val="0"/>
+  <w:num w:numId="4">
+    <w:abstractNumId w:val="2"/>
   </w:num>
-  <w:num w:numId="3">
+  <w:num w:numId="5">
+    <w:abstractNumId w:val="6"/>
+  </w:num>
+  <w:num w:numId="6">
     <w:abstractNumId w:val="3"/>
   </w:num>
-  <w:num w:numId="4">
-    <w:abstractNumId w:val="1"/>
+  <w:num w:numId="7">
+    <w:abstractNumId w:val="7"/>
   </w:num>
-  <w:num w:numId="5">
-    <w:abstractNumId w:val="5"/>
-  </w:num>
-  <w:num w:numId="6">
-    <w:abstractNumId w:val="2"/>
-  </w:num>
-  <w:num w:numId="7">
-    <w:abstractNumId w:val="6"/>
+  <w:num w:numId="8">
+    <w:abstractNumId w:val="0"/>
   </w:num>
 </w:numbering>
 </file>
 
 <file path=word/styles.xml><?xml version="1.0" encoding="utf-8"?>
-<w:styles xmlns:mc="http://schemas.openxmlformats.org/markup-compatibility/2006" xmlns:r="http://schemas.openxmlformats.org/officeDocument/2006/relationships" xmlns:w="http://schemas.openxmlformats.org/wordprocessingml/2006/main" xmlns:w14="http://schemas.microsoft.com/office/word/2010/wordml" xmlns:w15="http://schemas.microsoft.com/office/word/2012/wordml" xmlns:w16se="http://schemas.microsoft.com/office/word/2015/wordml/symex" mc:Ignorable="w14 w15 w16se">
+<w:styles xmlns:mc="http://schemas.openxmlformats.org/markup-compatibility/2006" xmlns:r="http://schemas.openxmlformats.org/officeDocument/2006/relationships" xmlns:w="http://schemas.openxmlformats.org/wordprocessingml/2006/main" xmlns:w14="http://schemas.microsoft.com/office/word/2010/wordml" xmlns:w15="http://schemas.microsoft.com/office/word/2012/wordml" mc:Ignorable="w14 w15">
   <w:docDefaults>
     <w:rPrDefault>
       <w:rPr>

--- a/Interview/Angular7.docx
+++ b/Interview/Angular7.docx
@@ -4840,10 +4840,135 @@
         <w:t xml:space="preserve"> làm thay đổi class hay hàm constructor tạo nó. </w:t>
       </w:r>
     </w:p>
-    <w:p>
+    <w:p/>
+    <w:p>
+      <w:pPr>
+        <w:pStyle w:val="ListParagraph"/>
+        <w:numPr>
+          <w:ilvl w:val="0"/>
+          <w:numId w:val="1"/>
+        </w:numPr>
+        <w:outlineLvl w:val="0"/>
+        <w:rPr>
+          <w:b/>
+          <w:sz w:val="40"/>
+          <w:szCs w:val="40"/>
+        </w:rPr>
+      </w:pPr>
+      <w:r>
+        <w:rPr>
+          <w:b/>
+          <w:sz w:val="40"/>
+          <w:szCs w:val="40"/>
+        </w:rPr>
+        <w:t>SSO</w:t>
+      </w:r>
+    </w:p>
+    <w:p>
+      <w:hyperlink r:id="rId49" w:history="1">
+        <w:r>
+          <w:rPr>
+            <w:rStyle w:val="Hyperlink"/>
+          </w:rPr>
+          <w:t>https://techmaster.vn/posts/34688/xac-thuc-single-sign-on-la-gi-va-no-hoat-dong-nhu-the-nao</w:t>
+        </w:r>
+      </w:hyperlink>
+    </w:p>
+    <w:p>
+      <w:pPr>
+        <w:pStyle w:val="ListParagraph"/>
+        <w:numPr>
+          <w:ilvl w:val="0"/>
+          <w:numId w:val="1"/>
+        </w:numPr>
+      </w:pPr>
+      <w:r>
+        <w:t>Load Blancer</w:t>
+      </w:r>
+    </w:p>
+    <w:p>
+      <w:pPr>
+        <w:pStyle w:val="ListParagraph"/>
+        <w:numPr>
+          <w:ilvl w:val="0"/>
+          <w:numId w:val="1"/>
+        </w:numPr>
+      </w:pPr>
+      <w:r>
+        <w:t>Docker</w:t>
+      </w:r>
+    </w:p>
+    <w:p>
+      <w:pPr>
+        <w:pStyle w:val="ListParagraph"/>
+        <w:numPr>
+          <w:ilvl w:val="0"/>
+          <w:numId w:val="1"/>
+        </w:numPr>
+      </w:pPr>
+      <w:r>
+        <w:t>Cấu hình Ngnix</w:t>
+      </w:r>
+    </w:p>
+    <w:p>
+      <w:pPr>
+        <w:pStyle w:val="ListParagraph"/>
+        <w:numPr>
+          <w:ilvl w:val="0"/>
+          <w:numId w:val="1"/>
+        </w:numPr>
+      </w:pPr>
+      <w:r>
+        <w:t>Networking</w:t>
+      </w:r>
+    </w:p>
+    <w:p>
+      <w:pPr>
+        <w:pStyle w:val="ListParagraph"/>
+        <w:numPr>
+          <w:ilvl w:val="0"/>
+          <w:numId w:val="1"/>
+        </w:numPr>
+      </w:pPr>
+      <w:r>
+        <w:t>DepOps</w:t>
+      </w:r>
+    </w:p>
+    <w:p>
+      <w:hyperlink r:id="rId50" w:history="1">
+        <w:r>
+          <w:rPr>
+            <w:rStyle w:val="Hyperlink"/>
+          </w:rPr>
+          <w:t>https://itviec.com/blog/devops-engineer-la-gi/</w:t>
+        </w:r>
+      </w:hyperlink>
+    </w:p>
+    <w:p>
+      <w:r>
+        <w:t>Deploy, optimizing, monitoring, analysis, scripting automatic</w:t>
+      </w:r>
+      <w:proofErr w:type="gramStart"/>
+      <w:r>
+        <w:t>,…</w:t>
+      </w:r>
       <w:bookmarkStart w:id="0" w:name="_GoBack"/>
       <w:bookmarkEnd w:id="0"/>
-    </w:p>
+      <w:proofErr w:type="gramEnd"/>
+    </w:p>
+    <w:p>
+      <w:pPr>
+        <w:pStyle w:val="ListParagraph"/>
+        <w:numPr>
+          <w:ilvl w:val="0"/>
+          <w:numId w:val="1"/>
+        </w:numPr>
+      </w:pPr>
+      <w:r>
+        <w:t>Circle CI/CD là gì?</w:t>
+      </w:r>
+    </w:p>
+    <w:p/>
     <w:sectPr>
       <w:pgSz w:w="12240" w:h="15840"/>
       <w:pgMar w:top="1440" w:right="1440" w:bottom="1440" w:left="1440" w:header="720" w:footer="720" w:gutter="0"/>
